--- a/Documentaciones/SHELL/Manual de uso de la Shell.docx
+++ b/Documentaciones/SHELL/Manual de uso de la Shell.docx
@@ -1,6 +1,6 @@
 
 <file path=word/document.xml><?xml version="1.0" encoding="utf-8"?>
-<w:document xmlns:wpc="http://schemas.microsoft.com/office/word/2010/wordprocessingCanvas" xmlns:cx="http://schemas.microsoft.com/office/drawing/2014/chartex" xmlns:cx1="http://schemas.microsoft.com/office/drawing/2015/9/8/chartex" xmlns:cx2="http://schemas.microsoft.com/office/drawing/2015/10/21/chartex" xmlns:cx3="http://schemas.microsoft.com/office/drawing/2016/5/9/chartex" xmlns:cx4="http://schemas.microsoft.com/office/drawing/2016/5/10/chartex" xmlns:cx5="http://schemas.microsoft.com/office/drawing/2016/5/11/chartex" xmlns:cx6="http://schemas.microsoft.com/office/drawing/2016/5/12/chartex" xmlns:cx7="http://schemas.microsoft.com/office/drawing/2016/5/13/chartex" xmlns:cx8="http://schemas.microsoft.com/office/drawing/2016/5/14/chartex" xmlns:mc="http://schemas.openxmlformats.org/markup-compatibility/2006" xmlns:aink="http://schemas.microsoft.com/office/drawing/2016/ink" xmlns:am3d="http://schemas.microsoft.com/office/drawing/2017/model3d" xmlns:o="urn:schemas-microsoft-com:office:office" xmlns:r="http://schemas.openxmlformats.org/officeDocument/2006/relationships" xmlns:m="http://schemas.openxmlformats.org/officeDocument/2006/math" xmlns:v="urn:schemas-microsoft-com:vml" xmlns:wp14="http://schemas.microsoft.com/office/word/2010/wordprocessingDrawing" xmlns:wp="http://schemas.openxmlformats.org/drawingml/2006/wordprocessingDrawing" xmlns:w10="urn:schemas-microsoft-com:office:word" xmlns:w="http://schemas.openxmlformats.org/wordprocessingml/2006/main" xmlns:w14="http://schemas.microsoft.com/office/word/2010/wordml" xmlns:w15="http://schemas.microsoft.com/office/word/2012/wordml" xmlns:w16cex="http://schemas.microsoft.com/office/word/2018/wordml/cex" xmlns:w16cid="http://schemas.microsoft.com/office/word/2016/wordml/cid" xmlns:w16="http://schemas.microsoft.com/office/word/2018/wordml" xmlns:w16se="http://schemas.microsoft.com/office/word/2015/wordml/symex" xmlns:wpg="http://schemas.microsoft.com/office/word/2010/wordprocessingGroup" xmlns:wpi="http://schemas.microsoft.com/office/word/2010/wordprocessingInk" xmlns:wne="http://schemas.microsoft.com/office/word/2006/wordml" xmlns:wps="http://schemas.microsoft.com/office/word/2010/wordprocessingShape" mc:Ignorable="w14 w15 w16se w16cid w16 w16cex wp14">
+<w:document xmlns:wpc="http://schemas.microsoft.com/office/word/2010/wordprocessingCanvas" xmlns:cx="http://schemas.microsoft.com/office/drawing/2014/chartex" xmlns:cx1="http://schemas.microsoft.com/office/drawing/2015/9/8/chartex" xmlns:cx2="http://schemas.microsoft.com/office/drawing/2015/10/21/chartex" xmlns:cx3="http://schemas.microsoft.com/office/drawing/2016/5/9/chartex" xmlns:cx4="http://schemas.microsoft.com/office/drawing/2016/5/10/chartex" xmlns:cx5="http://schemas.microsoft.com/office/drawing/2016/5/11/chartex" xmlns:cx6="http://schemas.microsoft.com/office/drawing/2016/5/12/chartex" xmlns:cx7="http://schemas.microsoft.com/office/drawing/2016/5/13/chartex" xmlns:cx8="http://schemas.microsoft.com/office/drawing/2016/5/14/chartex" xmlns:mc="http://schemas.openxmlformats.org/markup-compatibility/2006" xmlns:aink="http://schemas.microsoft.com/office/drawing/2016/ink" xmlns:am3d="http://schemas.microsoft.com/office/drawing/2017/model3d" xmlns:o="urn:schemas-microsoft-com:office:office" xmlns:r="http://schemas.openxmlformats.org/officeDocument/2006/relationships" xmlns:m="http://schemas.openxmlformats.org/officeDocument/2006/math" xmlns:v="urn:schemas-microsoft-com:vml" xmlns:wp14="http://schemas.microsoft.com/office/word/2010/wordprocessingDrawing" xmlns:wp="http://schemas.openxmlformats.org/drawingml/2006/wordprocessingDrawing" xmlns:w10="urn:schemas-microsoft-com:office:word" xmlns:w="http://schemas.openxmlformats.org/wordprocessingml/2006/main" xmlns:w14="http://schemas.microsoft.com/office/word/2010/wordml" xmlns:w15="http://schemas.microsoft.com/office/word/2012/wordml" xmlns:w16cex="http://schemas.microsoft.com/office/word/2018/wordml/cex" xmlns:w16cid="http://schemas.microsoft.com/office/word/2016/wordml/cid" xmlns:w16="http://schemas.microsoft.com/office/word/2018/wordml" xmlns:w16sdtdh="http://schemas.microsoft.com/office/word/2020/wordml/sdtdatahash" xmlns:w16se="http://schemas.microsoft.com/office/word/2015/wordml/symex" xmlns:wpg="http://schemas.microsoft.com/office/word/2010/wordprocessingGroup" xmlns:wpi="http://schemas.microsoft.com/office/word/2010/wordprocessingInk" xmlns:wne="http://schemas.microsoft.com/office/word/2006/wordml" xmlns:wps="http://schemas.microsoft.com/office/word/2010/wordprocessingShape" mc:Ignorable="w14 w15 w16se w16cid w16 w16cex w16sdtdh wp14">
   <w:body>
     <w:p>
       <w:pPr>
@@ -166,42 +166,190 @@
           <w:bCs/>
           <w:lang w:val="es-ES"/>
         </w:rPr>
-        <w:t xml:space="preserve">copiar </w:t>
-      </w:r>
-      <w:proofErr w:type="spellStart"/>
-      <w:r>
-        <w:rPr>
-          <w:rFonts w:ascii="Arial" w:hAnsi="Arial" w:cs="Arial"/>
-          <w:b/>
-          <w:bCs/>
-          <w:lang w:val="es-ES"/>
-        </w:rPr>
-        <w:t>archivo_a_copiar</w:t>
-      </w:r>
-      <w:proofErr w:type="spellEnd"/>
-      <w:r>
-        <w:rPr>
-          <w:rFonts w:ascii="Arial" w:hAnsi="Arial" w:cs="Arial"/>
-          <w:b/>
-          <w:bCs/>
+        <w:t>copiar archivo_a_copiar directorio_destino</w:t>
+      </w:r>
+      <w:r>
+        <w:rPr>
+          <w:rFonts w:ascii="Arial" w:hAnsi="Arial" w:cs="Arial"/>
           <w:lang w:val="es-ES"/>
         </w:rPr>
         <w:t xml:space="preserve"> </w:t>
       </w:r>
-      <w:proofErr w:type="spellStart"/>
-      <w:r>
-        <w:rPr>
-          <w:rFonts w:ascii="Arial" w:hAnsi="Arial" w:cs="Arial"/>
-          <w:b/>
-          <w:bCs/>
-          <w:lang w:val="es-ES"/>
-        </w:rPr>
-        <w:t>directorio_destino</w:t>
-      </w:r>
-      <w:proofErr w:type="spellEnd"/>
-      <w:r>
-        <w:rPr>
-          <w:rFonts w:ascii="Arial" w:hAnsi="Arial" w:cs="Arial"/>
+      <w:r>
+        <w:rPr>
+          <w:rFonts w:ascii="Arial" w:hAnsi="Arial" w:cs="Arial"/>
+          <w:lang w:val="es-ES"/>
+        </w:rPr>
+        <w:t>(si el archivo</w:t>
+      </w:r>
+      <w:r>
+        <w:rPr>
+          <w:rFonts w:ascii="Arial" w:hAnsi="Arial" w:cs="Arial"/>
+          <w:lang w:val="es-ES"/>
+        </w:rPr>
+        <w:t xml:space="preserve"> o </w:t>
+      </w:r>
+      <w:r>
+        <w:rPr>
+          <w:rFonts w:ascii="Arial" w:hAnsi="Arial" w:cs="Arial"/>
+          <w:lang w:val="es-ES"/>
+        </w:rPr>
+        <w:t>directorio está en el directorio actual)</w:t>
+      </w:r>
+    </w:p>
+    <w:p>
+      <w:pPr>
+        <w:jc w:val="both"/>
+        <w:rPr>
+          <w:rFonts w:ascii="Arial" w:hAnsi="Arial" w:cs="Arial"/>
+          <w:lang w:val="es-ES"/>
+        </w:rPr>
+      </w:pPr>
+      <w:r>
+        <w:rPr>
+          <w:rFonts w:ascii="Arial" w:hAnsi="Arial" w:cs="Arial"/>
+          <w:b/>
+          <w:bCs/>
+          <w:lang w:val="es-ES"/>
+        </w:rPr>
+        <w:t>copiar directorio_origen/archivo_a_copiar directorio_destino</w:t>
+      </w:r>
+      <w:r>
+        <w:rPr>
+          <w:rFonts w:ascii="Arial" w:hAnsi="Arial" w:cs="Arial"/>
+          <w:lang w:val="es-ES"/>
+        </w:rPr>
+        <w:t xml:space="preserve"> (</w:t>
+      </w:r>
+      <w:r>
+        <w:rPr>
+          <w:rFonts w:ascii="Arial" w:hAnsi="Arial" w:cs="Arial"/>
+          <w:lang w:val="es-ES"/>
+        </w:rPr>
+        <w:t>si el archivo</w:t>
+      </w:r>
+      <w:r>
+        <w:rPr>
+          <w:rFonts w:ascii="Arial" w:hAnsi="Arial" w:cs="Arial"/>
+          <w:lang w:val="es-ES"/>
+        </w:rPr>
+        <w:t xml:space="preserve"> o </w:t>
+      </w:r>
+      <w:r>
+        <w:rPr>
+          <w:rFonts w:ascii="Arial" w:hAnsi="Arial" w:cs="Arial"/>
+          <w:lang w:val="es-ES"/>
+        </w:rPr>
+        <w:t>directorio está en otra ruta</w:t>
+      </w:r>
+      <w:r>
+        <w:rPr>
+          <w:rFonts w:ascii="Arial" w:hAnsi="Arial" w:cs="Arial"/>
+          <w:lang w:val="es-ES"/>
+        </w:rPr>
+        <w:t>)</w:t>
+      </w:r>
+    </w:p>
+    <w:p>
+      <w:pPr>
+        <w:jc w:val="both"/>
+        <w:rPr>
+          <w:rFonts w:ascii="Arial" w:hAnsi="Arial" w:cs="Arial"/>
+          <w:lang w:val="es-ES"/>
+        </w:rPr>
+      </w:pPr>
+    </w:p>
+    <w:p>
+      <w:pPr>
+        <w:jc w:val="both"/>
+        <w:rPr>
+          <w:rFonts w:ascii="Arial" w:hAnsi="Arial" w:cs="Arial"/>
+          <w:b/>
+          <w:bCs/>
+          <w:lang w:val="es-ES"/>
+        </w:rPr>
+      </w:pPr>
+      <w:r>
+        <w:rPr>
+          <w:rFonts w:ascii="Arial" w:hAnsi="Arial" w:cs="Arial"/>
+          <w:b/>
+          <w:bCs/>
+          <w:highlight w:val="yellow"/>
+          <w:lang w:val="es-ES"/>
+        </w:rPr>
+        <w:t>Mover:</w:t>
+      </w:r>
+    </w:p>
+    <w:p>
+      <w:pPr>
+        <w:jc w:val="both"/>
+        <w:rPr>
+          <w:rFonts w:ascii="Arial" w:hAnsi="Arial" w:cs="Arial"/>
+          <w:lang w:val="es-ES"/>
+        </w:rPr>
+      </w:pPr>
+      <w:r>
+        <w:rPr>
+          <w:rFonts w:ascii="Arial" w:hAnsi="Arial" w:cs="Arial"/>
+          <w:lang w:val="es-ES"/>
+        </w:rPr>
+        <w:t>Mueve archivos o directorios en otro directorio.</w:t>
+      </w:r>
+    </w:p>
+    <w:p>
+      <w:pPr>
+        <w:jc w:val="both"/>
+        <w:rPr>
+          <w:rFonts w:ascii="Arial" w:hAnsi="Arial" w:cs="Arial"/>
+          <w:lang w:val="es-ES"/>
+        </w:rPr>
+      </w:pPr>
+      <w:r>
+        <w:rPr>
+          <w:rFonts w:ascii="Arial" w:hAnsi="Arial" w:cs="Arial"/>
+          <w:lang w:val="es-ES"/>
+        </w:rPr>
+        <w:t>Ejempl</w:t>
+      </w:r>
+      <w:r>
+        <w:rPr>
+          <w:rFonts w:ascii="Arial" w:hAnsi="Arial" w:cs="Arial"/>
+          <w:lang w:val="es-ES"/>
+        </w:rPr>
+        <w:t>o de uso</w:t>
+      </w:r>
+      <w:r>
+        <w:rPr>
+          <w:rFonts w:ascii="Arial" w:hAnsi="Arial" w:cs="Arial"/>
+          <w:lang w:val="es-ES"/>
+        </w:rPr>
+        <w:t>:</w:t>
+      </w:r>
+    </w:p>
+    <w:p>
+      <w:pPr>
+        <w:jc w:val="both"/>
+        <w:rPr>
+          <w:rFonts w:ascii="Arial" w:hAnsi="Arial" w:cs="Arial"/>
+          <w:b/>
+          <w:bCs/>
+          <w:lang w:val="es-ES"/>
+        </w:rPr>
+      </w:pPr>
+      <w:r>
+        <w:rPr>
+          <w:rFonts w:ascii="Arial" w:hAnsi="Arial" w:cs="Arial"/>
+          <w:b/>
+          <w:bCs/>
+          <w:lang w:val="es-ES"/>
+        </w:rPr>
+        <w:t>mover contenido_a_mover directorio_destino</w:t>
+      </w:r>
+      <w:r>
+        <w:rPr>
+          <w:rFonts w:ascii="Arial" w:hAnsi="Arial" w:cs="Arial"/>
+          <w:b/>
+          <w:bCs/>
           <w:lang w:val="es-ES"/>
         </w:rPr>
         <w:t xml:space="preserve"> </w:t>
@@ -243,39 +391,8 @@
           <w:bCs/>
           <w:lang w:val="es-ES"/>
         </w:rPr>
-        <w:t xml:space="preserve">copiar </w:t>
-      </w:r>
-      <w:proofErr w:type="spellStart"/>
-      <w:r>
-        <w:rPr>
-          <w:rFonts w:ascii="Arial" w:hAnsi="Arial" w:cs="Arial"/>
-          <w:b/>
-          <w:bCs/>
-          <w:lang w:val="es-ES"/>
-        </w:rPr>
-        <w:t>directorio_origen</w:t>
-      </w:r>
-      <w:proofErr w:type="spellEnd"/>
-      <w:r>
-        <w:rPr>
-          <w:rFonts w:ascii="Arial" w:hAnsi="Arial" w:cs="Arial"/>
-          <w:b/>
-          <w:bCs/>
-          <w:lang w:val="es-ES"/>
-        </w:rPr>
-        <w:t>/</w:t>
-      </w:r>
-      <w:proofErr w:type="spellStart"/>
-      <w:r>
-        <w:rPr>
-          <w:rFonts w:ascii="Arial" w:hAnsi="Arial" w:cs="Arial"/>
-          <w:b/>
-          <w:bCs/>
-          <w:lang w:val="es-ES"/>
-        </w:rPr>
-        <w:t>archivo_a_copiar</w:t>
-      </w:r>
-      <w:proofErr w:type="spellEnd"/>
+        <w:t>mover directorio_origen/contenido_a_mover directorio_destino</w:t>
+      </w:r>
       <w:r>
         <w:rPr>
           <w:rFonts w:ascii="Arial" w:hAnsi="Arial" w:cs="Arial"/>
@@ -285,30 +402,12 @@
         </w:rPr>
         <w:t xml:space="preserve"> </w:t>
       </w:r>
-      <w:proofErr w:type="spellStart"/>
-      <w:r>
-        <w:rPr>
-          <w:rFonts w:ascii="Arial" w:hAnsi="Arial" w:cs="Arial"/>
-          <w:b/>
-          <w:bCs/>
-          <w:lang w:val="es-ES"/>
-        </w:rPr>
-        <w:t>directorio_destino</w:t>
-      </w:r>
-      <w:proofErr w:type="spellEnd"/>
-      <w:r>
-        <w:rPr>
-          <w:rFonts w:ascii="Arial" w:hAnsi="Arial" w:cs="Arial"/>
-          <w:lang w:val="es-ES"/>
-        </w:rPr>
-        <w:t xml:space="preserve"> (</w:t>
-      </w:r>
-      <w:r>
-        <w:rPr>
-          <w:rFonts w:ascii="Arial" w:hAnsi="Arial" w:cs="Arial"/>
-          <w:lang w:val="es-ES"/>
-        </w:rPr>
-        <w:t>si el archivo</w:t>
+      <w:r>
+        <w:rPr>
+          <w:rFonts w:ascii="Arial" w:hAnsi="Arial" w:cs="Arial"/>
+          <w:lang w:val="es-ES"/>
+        </w:rPr>
+        <w:t>(si el archivo</w:t>
       </w:r>
       <w:r>
         <w:rPr>
@@ -322,21 +421,16 @@
           <w:rFonts w:ascii="Arial" w:hAnsi="Arial" w:cs="Arial"/>
           <w:lang w:val="es-ES"/>
         </w:rPr>
-        <w:t>directorio está en otra ruta</w:t>
-      </w:r>
-      <w:r>
-        <w:rPr>
-          <w:rFonts w:ascii="Arial" w:hAnsi="Arial" w:cs="Arial"/>
-          <w:lang w:val="es-ES"/>
-        </w:rPr>
-        <w:t>)</w:t>
-      </w:r>
-    </w:p>
-    <w:p>
-      <w:pPr>
-        <w:jc w:val="both"/>
-        <w:rPr>
-          <w:rFonts w:ascii="Arial" w:hAnsi="Arial" w:cs="Arial"/>
+        <w:t>directorio está en otra ruta)</w:t>
+      </w:r>
+    </w:p>
+    <w:p>
+      <w:pPr>
+        <w:jc w:val="both"/>
+        <w:rPr>
+          <w:rFonts w:ascii="Arial" w:hAnsi="Arial" w:cs="Arial"/>
+          <w:b/>
+          <w:bCs/>
           <w:lang w:val="es-ES"/>
         </w:rPr>
       </w:pPr>
@@ -359,46 +453,46 @@
           <w:highlight w:val="yellow"/>
           <w:lang w:val="es-ES"/>
         </w:rPr>
-        <w:t>Mover:</w:t>
-      </w:r>
-    </w:p>
-    <w:p>
-      <w:pPr>
-        <w:jc w:val="both"/>
-        <w:rPr>
-          <w:rFonts w:ascii="Arial" w:hAnsi="Arial" w:cs="Arial"/>
-          <w:lang w:val="es-ES"/>
-        </w:rPr>
-      </w:pPr>
-      <w:r>
-        <w:rPr>
-          <w:rFonts w:ascii="Arial" w:hAnsi="Arial" w:cs="Arial"/>
-          <w:lang w:val="es-ES"/>
-        </w:rPr>
-        <w:t>Mueve archivos o directorios en otro directorio.</w:t>
-      </w:r>
-    </w:p>
-    <w:p>
-      <w:pPr>
-        <w:jc w:val="both"/>
-        <w:rPr>
-          <w:rFonts w:ascii="Arial" w:hAnsi="Arial" w:cs="Arial"/>
-          <w:lang w:val="es-ES"/>
-        </w:rPr>
-      </w:pPr>
-      <w:r>
-        <w:rPr>
-          <w:rFonts w:ascii="Arial" w:hAnsi="Arial" w:cs="Arial"/>
-          <w:lang w:val="es-ES"/>
-        </w:rPr>
-        <w:t>Ejempl</w:t>
-      </w:r>
-      <w:r>
-        <w:rPr>
-          <w:rFonts w:ascii="Arial" w:hAnsi="Arial" w:cs="Arial"/>
-          <w:lang w:val="es-ES"/>
-        </w:rPr>
-        <w:t>o de uso</w:t>
+        <w:t>Renombrar:</w:t>
+      </w:r>
+    </w:p>
+    <w:p>
+      <w:pPr>
+        <w:jc w:val="both"/>
+        <w:rPr>
+          <w:rFonts w:ascii="Arial" w:hAnsi="Arial" w:cs="Arial"/>
+          <w:lang w:val="es-ES"/>
+        </w:rPr>
+      </w:pPr>
+      <w:r>
+        <w:rPr>
+          <w:rFonts w:ascii="Arial" w:hAnsi="Arial" w:cs="Arial"/>
+          <w:lang w:val="es-ES"/>
+        </w:rPr>
+        <w:t>Cambia el nombre de un archivo o directorio.</w:t>
+      </w:r>
+    </w:p>
+    <w:p>
+      <w:pPr>
+        <w:jc w:val="both"/>
+        <w:rPr>
+          <w:rFonts w:ascii="Arial" w:hAnsi="Arial" w:cs="Arial"/>
+          <w:lang w:val="es-ES"/>
+        </w:rPr>
+      </w:pPr>
+      <w:r>
+        <w:rPr>
+          <w:rFonts w:ascii="Arial" w:hAnsi="Arial" w:cs="Arial"/>
+          <w:lang w:val="es-ES"/>
+        </w:rPr>
+        <w:t>Ejemplo</w:t>
+      </w:r>
+      <w:r>
+        <w:rPr>
+          <w:rFonts w:ascii="Arial" w:hAnsi="Arial" w:cs="Arial"/>
+          <w:lang w:val="es-ES"/>
+        </w:rPr>
+        <w:t xml:space="preserve"> de uso</w:t>
       </w:r>
       <w:r>
         <w:rPr>
@@ -425,19 +519,8 @@
           <w:bCs/>
           <w:lang w:val="es-ES"/>
         </w:rPr>
-        <w:t xml:space="preserve">mover </w:t>
-      </w:r>
-      <w:proofErr w:type="spellStart"/>
-      <w:r>
-        <w:rPr>
-          <w:rFonts w:ascii="Arial" w:hAnsi="Arial" w:cs="Arial"/>
-          <w:b/>
-          <w:bCs/>
-          <w:lang w:val="es-ES"/>
-        </w:rPr>
-        <w:t>contenido_a_mover</w:t>
-      </w:r>
-      <w:proofErr w:type="spellEnd"/>
+        <w:t>renombrar nombre_actual nombre_nuevo</w:t>
+      </w:r>
       <w:r>
         <w:rPr>
           <w:rFonts w:ascii="Arial" w:hAnsi="Arial" w:cs="Arial"/>
@@ -447,146 +530,6 @@
         </w:rPr>
         <w:t xml:space="preserve"> </w:t>
       </w:r>
-      <w:proofErr w:type="spellStart"/>
-      <w:r>
-        <w:rPr>
-          <w:rFonts w:ascii="Arial" w:hAnsi="Arial" w:cs="Arial"/>
-          <w:b/>
-          <w:bCs/>
-          <w:lang w:val="es-ES"/>
-        </w:rPr>
-        <w:t>directorio_destino</w:t>
-      </w:r>
-      <w:proofErr w:type="spellEnd"/>
-      <w:r>
-        <w:rPr>
-          <w:rFonts w:ascii="Arial" w:hAnsi="Arial" w:cs="Arial"/>
-          <w:b/>
-          <w:bCs/>
-          <w:lang w:val="es-ES"/>
-        </w:rPr>
-        <w:t xml:space="preserve"> </w:t>
-      </w:r>
-      <w:r>
-        <w:rPr>
-          <w:rFonts w:ascii="Arial" w:hAnsi="Arial" w:cs="Arial"/>
-          <w:lang w:val="es-ES"/>
-        </w:rPr>
-        <w:t>(si el archivo</w:t>
-      </w:r>
-      <w:r>
-        <w:rPr>
-          <w:rFonts w:ascii="Arial" w:hAnsi="Arial" w:cs="Arial"/>
-          <w:lang w:val="es-ES"/>
-        </w:rPr>
-        <w:t xml:space="preserve"> o </w:t>
-      </w:r>
-      <w:r>
-        <w:rPr>
-          <w:rFonts w:ascii="Arial" w:hAnsi="Arial" w:cs="Arial"/>
-          <w:lang w:val="es-ES"/>
-        </w:rPr>
-        <w:t>directorio está en el directorio actual)</w:t>
-      </w:r>
-    </w:p>
-    <w:p>
-      <w:pPr>
-        <w:jc w:val="both"/>
-        <w:rPr>
-          <w:rFonts w:ascii="Arial" w:hAnsi="Arial" w:cs="Arial"/>
-          <w:lang w:val="es-ES"/>
-        </w:rPr>
-      </w:pPr>
-      <w:r>
-        <w:rPr>
-          <w:rFonts w:ascii="Arial" w:hAnsi="Arial" w:cs="Arial"/>
-          <w:b/>
-          <w:bCs/>
-          <w:lang w:val="es-ES"/>
-        </w:rPr>
-        <w:t xml:space="preserve">mover </w:t>
-      </w:r>
-      <w:proofErr w:type="spellStart"/>
-      <w:r>
-        <w:rPr>
-          <w:rFonts w:ascii="Arial" w:hAnsi="Arial" w:cs="Arial"/>
-          <w:b/>
-          <w:bCs/>
-          <w:lang w:val="es-ES"/>
-        </w:rPr>
-        <w:t>directorio_origen</w:t>
-      </w:r>
-      <w:proofErr w:type="spellEnd"/>
-      <w:r>
-        <w:rPr>
-          <w:rFonts w:ascii="Arial" w:hAnsi="Arial" w:cs="Arial"/>
-          <w:b/>
-          <w:bCs/>
-          <w:lang w:val="es-ES"/>
-        </w:rPr>
-        <w:t>/</w:t>
-      </w:r>
-      <w:proofErr w:type="spellStart"/>
-      <w:r>
-        <w:rPr>
-          <w:rFonts w:ascii="Arial" w:hAnsi="Arial" w:cs="Arial"/>
-          <w:b/>
-          <w:bCs/>
-          <w:lang w:val="es-ES"/>
-        </w:rPr>
-        <w:t>contenido_a_mover</w:t>
-      </w:r>
-      <w:proofErr w:type="spellEnd"/>
-      <w:r>
-        <w:rPr>
-          <w:rFonts w:ascii="Arial" w:hAnsi="Arial" w:cs="Arial"/>
-          <w:b/>
-          <w:bCs/>
-          <w:lang w:val="es-ES"/>
-        </w:rPr>
-        <w:t xml:space="preserve"> </w:t>
-      </w:r>
-      <w:proofErr w:type="spellStart"/>
-      <w:r>
-        <w:rPr>
-          <w:rFonts w:ascii="Arial" w:hAnsi="Arial" w:cs="Arial"/>
-          <w:b/>
-          <w:bCs/>
-          <w:lang w:val="es-ES"/>
-        </w:rPr>
-        <w:t>directorio_destino</w:t>
-      </w:r>
-      <w:proofErr w:type="spellEnd"/>
-      <w:r>
-        <w:rPr>
-          <w:rFonts w:ascii="Arial" w:hAnsi="Arial" w:cs="Arial"/>
-          <w:b/>
-          <w:bCs/>
-          <w:lang w:val="es-ES"/>
-        </w:rPr>
-        <w:t xml:space="preserve"> </w:t>
-      </w:r>
-      <w:r>
-        <w:rPr>
-          <w:rFonts w:ascii="Arial" w:hAnsi="Arial" w:cs="Arial"/>
-          <w:lang w:val="es-ES"/>
-        </w:rPr>
-        <w:t>(si el archivo</w:t>
-      </w:r>
-      <w:r>
-        <w:rPr>
-          <w:rFonts w:ascii="Arial" w:hAnsi="Arial" w:cs="Arial"/>
-          <w:lang w:val="es-ES"/>
-        </w:rPr>
-        <w:t xml:space="preserve"> o </w:t>
-      </w:r>
-      <w:r>
-        <w:rPr>
-          <w:rFonts w:ascii="Arial" w:hAnsi="Arial" w:cs="Arial"/>
-          <w:lang w:val="es-ES"/>
-        </w:rPr>
-        <w:t>directorio está en otra ruta)</w:t>
-      </w:r>
     </w:p>
     <w:p>
       <w:pPr>
@@ -617,23 +560,23 @@
           <w:highlight w:val="yellow"/>
           <w:lang w:val="es-ES"/>
         </w:rPr>
-        <w:t>Renombrar:</w:t>
-      </w:r>
-    </w:p>
-    <w:p>
-      <w:pPr>
-        <w:jc w:val="both"/>
-        <w:rPr>
-          <w:rFonts w:ascii="Arial" w:hAnsi="Arial" w:cs="Arial"/>
-          <w:lang w:val="es-ES"/>
-        </w:rPr>
-      </w:pPr>
-      <w:r>
-        <w:rPr>
-          <w:rFonts w:ascii="Arial" w:hAnsi="Arial" w:cs="Arial"/>
-          <w:lang w:val="es-ES"/>
-        </w:rPr>
-        <w:t>Cambia el nombre de un archivo o directorio.</w:t>
+        <w:t>Listar:</w:t>
+      </w:r>
+    </w:p>
+    <w:p>
+      <w:pPr>
+        <w:jc w:val="both"/>
+        <w:rPr>
+          <w:rFonts w:ascii="Arial" w:hAnsi="Arial" w:cs="Arial"/>
+          <w:lang w:val="es-ES"/>
+        </w:rPr>
+      </w:pPr>
+      <w:r>
+        <w:rPr>
+          <w:rFonts w:ascii="Arial" w:hAnsi="Arial" w:cs="Arial"/>
+          <w:lang w:val="es-ES"/>
+        </w:rPr>
+        <w:t>Lista el contenido del directorio actual o un directorio que especifica el usuario.</w:t>
       </w:r>
     </w:p>
     <w:p>
@@ -671,68 +614,56 @@
         <w:jc w:val="both"/>
         <w:rPr>
           <w:rFonts w:ascii="Arial" w:hAnsi="Arial" w:cs="Arial"/>
-          <w:b/>
-          <w:bCs/>
-          <w:lang w:val="es-ES"/>
-        </w:rPr>
-      </w:pPr>
-      <w:r>
-        <w:rPr>
-          <w:rFonts w:ascii="Arial" w:hAnsi="Arial" w:cs="Arial"/>
-          <w:b/>
-          <w:bCs/>
-          <w:lang w:val="es-ES"/>
-        </w:rPr>
-        <w:t xml:space="preserve">renombrar </w:t>
-      </w:r>
-      <w:proofErr w:type="spellStart"/>
-      <w:r>
-        <w:rPr>
-          <w:rFonts w:ascii="Arial" w:hAnsi="Arial" w:cs="Arial"/>
-          <w:b/>
-          <w:bCs/>
-          <w:lang w:val="es-ES"/>
-        </w:rPr>
-        <w:t>nombre_actual</w:t>
-      </w:r>
-      <w:proofErr w:type="spellEnd"/>
-      <w:r>
-        <w:rPr>
-          <w:rFonts w:ascii="Arial" w:hAnsi="Arial" w:cs="Arial"/>
-          <w:b/>
-          <w:bCs/>
-          <w:lang w:val="es-ES"/>
-        </w:rPr>
-        <w:t xml:space="preserve"> </w:t>
-      </w:r>
-      <w:proofErr w:type="spellStart"/>
-      <w:r>
-        <w:rPr>
-          <w:rFonts w:ascii="Arial" w:hAnsi="Arial" w:cs="Arial"/>
-          <w:b/>
-          <w:bCs/>
-          <w:lang w:val="es-ES"/>
-        </w:rPr>
-        <w:t>nombre_nuevo</w:t>
-      </w:r>
-      <w:proofErr w:type="spellEnd"/>
-      <w:r>
-        <w:rPr>
-          <w:rFonts w:ascii="Arial" w:hAnsi="Arial" w:cs="Arial"/>
-          <w:b/>
-          <w:bCs/>
-          <w:lang w:val="es-ES"/>
-        </w:rPr>
-        <w:t xml:space="preserve"> </w:t>
-      </w:r>
-    </w:p>
-    <w:p>
-      <w:pPr>
-        <w:jc w:val="both"/>
-        <w:rPr>
-          <w:rFonts w:ascii="Arial" w:hAnsi="Arial" w:cs="Arial"/>
-          <w:b/>
-          <w:bCs/>
+          <w:lang w:val="es-ES"/>
+        </w:rPr>
+      </w:pPr>
+      <w:r>
+        <w:rPr>
+          <w:rFonts w:ascii="Arial" w:hAnsi="Arial" w:cs="Arial"/>
+          <w:b/>
+          <w:bCs/>
+          <w:lang w:val="es-ES"/>
+        </w:rPr>
+        <w:t>listar</w:t>
+      </w:r>
+      <w:r>
+        <w:rPr>
+          <w:rFonts w:ascii="Arial" w:hAnsi="Arial" w:cs="Arial"/>
+          <w:lang w:val="es-ES"/>
+        </w:rPr>
+        <w:t xml:space="preserve"> (lista el contenido del directorio en donde estas)</w:t>
+      </w:r>
+    </w:p>
+    <w:p>
+      <w:pPr>
+        <w:jc w:val="both"/>
+        <w:rPr>
+          <w:rFonts w:ascii="Arial" w:hAnsi="Arial" w:cs="Arial"/>
+          <w:lang w:val="es-ES"/>
+        </w:rPr>
+      </w:pPr>
+      <w:r>
+        <w:rPr>
+          <w:rFonts w:ascii="Arial" w:hAnsi="Arial" w:cs="Arial"/>
+          <w:b/>
+          <w:bCs/>
+          <w:lang w:val="es-ES"/>
+        </w:rPr>
+        <w:t>listar directorio_ejemplo</w:t>
+      </w:r>
+      <w:r>
+        <w:rPr>
+          <w:rFonts w:ascii="Arial" w:hAnsi="Arial" w:cs="Arial"/>
+          <w:lang w:val="es-ES"/>
+        </w:rPr>
+        <w:t xml:space="preserve"> (lista el contenido de un directorio especificado por el usuario)</w:t>
+      </w:r>
+    </w:p>
+    <w:p>
+      <w:pPr>
+        <w:jc w:val="both"/>
+        <w:rPr>
+          <w:rFonts w:ascii="Arial" w:hAnsi="Arial" w:cs="Arial"/>
           <w:lang w:val="es-ES"/>
         </w:rPr>
       </w:pPr>
@@ -755,23 +686,30 @@
           <w:highlight w:val="yellow"/>
           <w:lang w:val="es-ES"/>
         </w:rPr>
-        <w:t>Listar:</w:t>
-      </w:r>
-    </w:p>
-    <w:p>
-      <w:pPr>
-        <w:jc w:val="both"/>
-        <w:rPr>
-          <w:rFonts w:ascii="Arial" w:hAnsi="Arial" w:cs="Arial"/>
-          <w:lang w:val="es-ES"/>
-        </w:rPr>
-      </w:pPr>
-      <w:r>
-        <w:rPr>
-          <w:rFonts w:ascii="Arial" w:hAnsi="Arial" w:cs="Arial"/>
-          <w:lang w:val="es-ES"/>
-        </w:rPr>
-        <w:t>Lista el contenido del directorio actual o un directorio que especifica el usuario.</w:t>
+        <w:t>Creardir:</w:t>
+      </w:r>
+    </w:p>
+    <w:p>
+      <w:pPr>
+        <w:jc w:val="both"/>
+        <w:rPr>
+          <w:rFonts w:ascii="Arial" w:hAnsi="Arial" w:cs="Arial"/>
+          <w:lang w:val="es-ES"/>
+        </w:rPr>
+      </w:pPr>
+      <w:r>
+        <w:rPr>
+          <w:rFonts w:ascii="Arial" w:hAnsi="Arial" w:cs="Arial"/>
+          <w:lang w:val="es-ES"/>
+        </w:rPr>
+        <w:t>Crea directorios</w:t>
+      </w:r>
+      <w:r>
+        <w:rPr>
+          <w:rFonts w:ascii="Arial" w:hAnsi="Arial" w:cs="Arial"/>
+          <w:lang w:val="es-ES"/>
+        </w:rPr>
+        <w:t>.</w:t>
       </w:r>
     </w:p>
     <w:p>
@@ -809,198 +747,20 @@
         <w:jc w:val="both"/>
         <w:rPr>
           <w:rFonts w:ascii="Arial" w:hAnsi="Arial" w:cs="Arial"/>
-          <w:lang w:val="es-ES"/>
-        </w:rPr>
-      </w:pPr>
-      <w:r>
-        <w:rPr>
-          <w:rFonts w:ascii="Arial" w:hAnsi="Arial" w:cs="Arial"/>
-          <w:b/>
-          <w:bCs/>
-          <w:lang w:val="es-ES"/>
-        </w:rPr>
-        <w:t>listar</w:t>
-      </w:r>
-      <w:r>
-        <w:rPr>
-          <w:rFonts w:ascii="Arial" w:hAnsi="Arial" w:cs="Arial"/>
-          <w:lang w:val="es-ES"/>
-        </w:rPr>
-        <w:t xml:space="preserve"> (lista el contenido del directorio en donde estas)</w:t>
-      </w:r>
-    </w:p>
-    <w:p>
-      <w:pPr>
-        <w:jc w:val="both"/>
-        <w:rPr>
-          <w:rFonts w:ascii="Arial" w:hAnsi="Arial" w:cs="Arial"/>
-          <w:lang w:val="es-ES"/>
-        </w:rPr>
-      </w:pPr>
-      <w:r>
-        <w:rPr>
-          <w:rFonts w:ascii="Arial" w:hAnsi="Arial" w:cs="Arial"/>
-          <w:b/>
-          <w:bCs/>
-          <w:lang w:val="es-ES"/>
-        </w:rPr>
-        <w:t xml:space="preserve">listar </w:t>
-      </w:r>
-      <w:proofErr w:type="spellStart"/>
-      <w:r>
-        <w:rPr>
-          <w:rFonts w:ascii="Arial" w:hAnsi="Arial" w:cs="Arial"/>
-          <w:b/>
-          <w:bCs/>
-          <w:lang w:val="es-ES"/>
-        </w:rPr>
-        <w:t>directorio_ejemplo</w:t>
-      </w:r>
-      <w:proofErr w:type="spellEnd"/>
-      <w:r>
-        <w:rPr>
-          <w:rFonts w:ascii="Arial" w:hAnsi="Arial" w:cs="Arial"/>
-          <w:lang w:val="es-ES"/>
-        </w:rPr>
-        <w:t xml:space="preserve"> (lista el contenido de un directorio especificado por el usuario)</w:t>
-      </w:r>
-    </w:p>
-    <w:p>
-      <w:pPr>
-        <w:jc w:val="both"/>
-        <w:rPr>
-          <w:rFonts w:ascii="Arial" w:hAnsi="Arial" w:cs="Arial"/>
-          <w:lang w:val="es-ES"/>
-        </w:rPr>
-      </w:pPr>
-    </w:p>
-    <w:p>
-      <w:pPr>
-        <w:jc w:val="both"/>
-        <w:rPr>
-          <w:rFonts w:ascii="Arial" w:hAnsi="Arial" w:cs="Arial"/>
-          <w:b/>
-          <w:bCs/>
-          <w:lang w:val="es-ES"/>
-        </w:rPr>
-      </w:pPr>
-      <w:proofErr w:type="spellStart"/>
-      <w:r>
-        <w:rPr>
-          <w:rFonts w:ascii="Arial" w:hAnsi="Arial" w:cs="Arial"/>
-          <w:b/>
-          <w:bCs/>
-          <w:highlight w:val="yellow"/>
-          <w:lang w:val="es-ES"/>
-        </w:rPr>
-        <w:t>Creardir</w:t>
-      </w:r>
-      <w:proofErr w:type="spellEnd"/>
-      <w:r>
-        <w:rPr>
-          <w:rFonts w:ascii="Arial" w:hAnsi="Arial" w:cs="Arial"/>
-          <w:b/>
-          <w:bCs/>
-          <w:highlight w:val="yellow"/>
-          <w:lang w:val="es-ES"/>
-        </w:rPr>
-        <w:t>:</w:t>
-      </w:r>
-    </w:p>
-    <w:p>
-      <w:pPr>
-        <w:jc w:val="both"/>
-        <w:rPr>
-          <w:rFonts w:ascii="Arial" w:hAnsi="Arial" w:cs="Arial"/>
-          <w:lang w:val="es-ES"/>
-        </w:rPr>
-      </w:pPr>
-      <w:r>
-        <w:rPr>
-          <w:rFonts w:ascii="Arial" w:hAnsi="Arial" w:cs="Arial"/>
-          <w:lang w:val="es-ES"/>
-        </w:rPr>
-        <w:t>Crea directorios</w:t>
-      </w:r>
-      <w:r>
-        <w:rPr>
-          <w:rFonts w:ascii="Arial" w:hAnsi="Arial" w:cs="Arial"/>
-          <w:lang w:val="es-ES"/>
-        </w:rPr>
-        <w:t>.</w:t>
-      </w:r>
-    </w:p>
-    <w:p>
-      <w:pPr>
-        <w:jc w:val="both"/>
-        <w:rPr>
-          <w:rFonts w:ascii="Arial" w:hAnsi="Arial" w:cs="Arial"/>
-          <w:lang w:val="es-ES"/>
-        </w:rPr>
-      </w:pPr>
-      <w:r>
-        <w:rPr>
-          <w:rFonts w:ascii="Arial" w:hAnsi="Arial" w:cs="Arial"/>
-          <w:lang w:val="es-ES"/>
-        </w:rPr>
-        <w:t>Ejemplo</w:t>
-      </w:r>
-      <w:r>
-        <w:rPr>
-          <w:rFonts w:ascii="Arial" w:hAnsi="Arial" w:cs="Arial"/>
-          <w:lang w:val="es-ES"/>
-        </w:rPr>
-        <w:t xml:space="preserve"> de uso</w:t>
-      </w:r>
-      <w:r>
-        <w:rPr>
-          <w:rFonts w:ascii="Arial" w:hAnsi="Arial" w:cs="Arial"/>
-          <w:lang w:val="es-ES"/>
-        </w:rPr>
-        <w:t>:</w:t>
-      </w:r>
-    </w:p>
-    <w:p>
-      <w:pPr>
-        <w:jc w:val="both"/>
-        <w:rPr>
-          <w:rFonts w:ascii="Arial" w:hAnsi="Arial" w:cs="Arial"/>
-          <w:b/>
-          <w:bCs/>
-          <w:lang w:val="es-ES"/>
-        </w:rPr>
-      </w:pPr>
-      <w:proofErr w:type="spellStart"/>
-      <w:r>
-        <w:rPr>
-          <w:rFonts w:ascii="Arial" w:hAnsi="Arial" w:cs="Arial"/>
-          <w:b/>
-          <w:bCs/>
-          <w:lang w:val="es-ES"/>
-        </w:rPr>
-        <w:t>creardir</w:t>
-      </w:r>
-      <w:proofErr w:type="spellEnd"/>
-      <w:r>
-        <w:rPr>
-          <w:rFonts w:ascii="Arial" w:hAnsi="Arial" w:cs="Arial"/>
-          <w:b/>
-          <w:bCs/>
-          <w:lang w:val="es-ES"/>
-        </w:rPr>
-        <w:t xml:space="preserve"> </w:t>
-      </w:r>
-      <w:proofErr w:type="spellStart"/>
-      <w:r>
-        <w:rPr>
-          <w:rFonts w:ascii="Arial" w:hAnsi="Arial" w:cs="Arial"/>
-          <w:b/>
-          <w:bCs/>
-          <w:lang w:val="es-ES"/>
-        </w:rPr>
-        <w:t>nombre_directorio</w:t>
-      </w:r>
-      <w:proofErr w:type="spellEnd"/>
+          <w:b/>
+          <w:bCs/>
+          <w:lang w:val="es-ES"/>
+        </w:rPr>
+      </w:pPr>
+      <w:r>
+        <w:rPr>
+          <w:rFonts w:ascii="Arial" w:hAnsi="Arial" w:cs="Arial"/>
+          <w:b/>
+          <w:bCs/>
+          <w:lang w:val="es-ES"/>
+        </w:rPr>
+        <w:t>creardir nombre_directorio</w:t>
+      </w:r>
       <w:r>
         <w:rPr>
           <w:rFonts w:ascii="Arial" w:hAnsi="Arial" w:cs="Arial"/>
@@ -1107,48 +867,26 @@
           <w:bCs/>
           <w:lang w:val="es-ES"/>
         </w:rPr>
-        <w:t xml:space="preserve">ir </w:t>
-      </w:r>
-      <w:proofErr w:type="spellStart"/>
-      <w:r>
-        <w:rPr>
-          <w:rFonts w:ascii="Arial" w:hAnsi="Arial" w:cs="Arial"/>
-          <w:b/>
-          <w:bCs/>
-          <w:lang w:val="es-ES"/>
-        </w:rPr>
-        <w:t>nombre_directorio</w:t>
-      </w:r>
-      <w:proofErr w:type="spellEnd"/>
-    </w:p>
-    <w:p>
-      <w:pPr>
-        <w:jc w:val="both"/>
-        <w:rPr>
-          <w:rFonts w:ascii="Arial" w:hAnsi="Arial" w:cs="Arial"/>
-          <w:lang w:val="es-ES"/>
-        </w:rPr>
-      </w:pPr>
-      <w:r>
-        <w:rPr>
-          <w:rFonts w:ascii="Arial" w:hAnsi="Arial" w:cs="Arial"/>
-          <w:b/>
-          <w:bCs/>
-          <w:lang w:val="es-ES"/>
-        </w:rPr>
-        <w:t>ir</w:t>
-      </w:r>
-      <w:proofErr w:type="gramStart"/>
-      <w:r>
-        <w:rPr>
-          <w:rFonts w:ascii="Arial" w:hAnsi="Arial" w:cs="Arial"/>
-          <w:b/>
-          <w:bCs/>
-          <w:lang w:val="es-ES"/>
-        </w:rPr>
-        <w:t xml:space="preserve"> ..</w:t>
-      </w:r>
-      <w:proofErr w:type="gramEnd"/>
+        <w:t>ir nombre_directorio</w:t>
+      </w:r>
+    </w:p>
+    <w:p>
+      <w:pPr>
+        <w:jc w:val="both"/>
+        <w:rPr>
+          <w:rFonts w:ascii="Arial" w:hAnsi="Arial" w:cs="Arial"/>
+          <w:lang w:val="es-ES"/>
+        </w:rPr>
+      </w:pPr>
+      <w:r>
+        <w:rPr>
+          <w:rFonts w:ascii="Arial" w:hAnsi="Arial" w:cs="Arial"/>
+          <w:b/>
+          <w:bCs/>
+          <w:lang w:val="es-ES"/>
+        </w:rPr>
+        <w:t>ir ..</w:t>
+      </w:r>
       <w:r>
         <w:rPr>
           <w:rFonts w:ascii="Arial" w:hAnsi="Arial" w:cs="Arial"/>
@@ -1355,25 +1093,7 @@
           <w:color w:val="1F2328"/>
           <w:lang w:eastAsia="es-PY"/>
         </w:rPr>
-        <w:t>3 = -</w:t>
-      </w:r>
-      <w:proofErr w:type="spellStart"/>
-      <w:r>
-        <w:rPr>
-          <w:rFonts w:ascii="Arial" w:eastAsia="Times New Roman" w:hAnsi="Arial" w:cs="Arial"/>
-          <w:color w:val="1F2328"/>
-          <w:lang w:eastAsia="es-PY"/>
-        </w:rPr>
-        <w:t>wx</w:t>
-      </w:r>
-      <w:proofErr w:type="spellEnd"/>
-      <w:r>
-        <w:rPr>
-          <w:rFonts w:ascii="Arial" w:eastAsia="Times New Roman" w:hAnsi="Arial" w:cs="Arial"/>
-          <w:color w:val="1F2328"/>
-          <w:lang w:eastAsia="es-PY"/>
-        </w:rPr>
-        <w:t xml:space="preserve"> = escritura y ejecución</w:t>
+        <w:t>3 = -wx = escritura y ejecución</w:t>
       </w:r>
     </w:p>
     <w:p>
@@ -1445,25 +1165,7 @@
           <w:color w:val="1F2328"/>
           <w:lang w:eastAsia="es-PY"/>
         </w:rPr>
-        <w:t xml:space="preserve">6 = </w:t>
-      </w:r>
-      <w:proofErr w:type="spellStart"/>
-      <w:r>
-        <w:rPr>
-          <w:rFonts w:ascii="Arial" w:eastAsia="Times New Roman" w:hAnsi="Arial" w:cs="Arial"/>
-          <w:color w:val="1F2328"/>
-          <w:lang w:eastAsia="es-PY"/>
-        </w:rPr>
-        <w:t>rw</w:t>
-      </w:r>
-      <w:proofErr w:type="spellEnd"/>
-      <w:r>
-        <w:rPr>
-          <w:rFonts w:ascii="Arial" w:eastAsia="Times New Roman" w:hAnsi="Arial" w:cs="Arial"/>
-          <w:color w:val="1F2328"/>
-          <w:lang w:eastAsia="es-PY"/>
-        </w:rPr>
-        <w:t>- = lectura y escritura</w:t>
+        <w:t>6 = rw- = lectura y escritura</w:t>
       </w:r>
     </w:p>
     <w:p>
@@ -1487,25 +1189,7 @@
           <w:color w:val="1F2328"/>
           <w:lang w:eastAsia="es-PY"/>
         </w:rPr>
-        <w:t xml:space="preserve">7 = </w:t>
-      </w:r>
-      <w:proofErr w:type="spellStart"/>
-      <w:r>
-        <w:rPr>
-          <w:rFonts w:ascii="Arial" w:eastAsia="Times New Roman" w:hAnsi="Arial" w:cs="Arial"/>
-          <w:color w:val="1F2328"/>
-          <w:lang w:eastAsia="es-PY"/>
-        </w:rPr>
-        <w:t>rwx</w:t>
-      </w:r>
-      <w:proofErr w:type="spellEnd"/>
-      <w:r>
-        <w:rPr>
-          <w:rFonts w:ascii="Arial" w:eastAsia="Times New Roman" w:hAnsi="Arial" w:cs="Arial"/>
-          <w:color w:val="1F2328"/>
-          <w:lang w:eastAsia="es-PY"/>
-        </w:rPr>
-        <w:t xml:space="preserve"> = lectura, escritura y ejecución</w:t>
+        <w:t>7 = rwx = lectura, escritura y ejecución</w:t>
       </w:r>
     </w:p>
     <w:p>
@@ -1556,14 +1240,7 @@
           <w:rFonts w:ascii="Arial" w:hAnsi="Arial" w:cs="Arial"/>
           <w:lang w:val="es-ES"/>
         </w:rPr>
-        <w:t>tendría</w:t>
-      </w:r>
-      <w:r>
-        <w:rPr>
-          <w:rFonts w:ascii="Arial" w:hAnsi="Arial" w:cs="Arial"/>
-          <w:lang w:val="es-ES"/>
-        </w:rPr>
-        <w:t xml:space="preserve">n permisos solo de </w:t>
+        <w:t xml:space="preserve">tendrían permisos solo de </w:t>
       </w:r>
       <w:r>
         <w:rPr>
@@ -1656,7 +1333,6 @@
         </w:rPr>
         <w:t xml:space="preserve">2 ... </w:t>
       </w:r>
-      <w:proofErr w:type="spellStart"/>
       <w:r>
         <w:rPr>
           <w:rFonts w:ascii="Arial" w:hAnsi="Arial" w:cs="Arial"/>
@@ -1675,7 +1351,6 @@
         </w:rPr>
         <w:t>N</w:t>
       </w:r>
-      <w:proofErr w:type="spellEnd"/>
       <w:r>
         <w:rPr>
           <w:rFonts w:ascii="Arial" w:hAnsi="Arial" w:cs="Arial"/>
@@ -1746,35 +1421,14 @@
         </w:rPr>
         <w:t xml:space="preserve">2 ... </w:t>
       </w:r>
-      <w:proofErr w:type="spellStart"/>
-      <w:r>
-        <w:rPr>
-          <w:rFonts w:ascii="Arial" w:hAnsi="Arial" w:cs="Arial"/>
-          <w:b/>
-          <w:bCs/>
-          <w:lang w:val="es-ES"/>
-        </w:rPr>
-        <w:t>directorioN</w:t>
-      </w:r>
-      <w:proofErr w:type="spellEnd"/>
-      <w:r>
-        <w:rPr>
-          <w:rFonts w:ascii="Arial" w:hAnsi="Arial" w:cs="Arial"/>
-          <w:b/>
-          <w:bCs/>
-          <w:lang w:val="es-ES"/>
-        </w:rPr>
-        <w:t>/</w:t>
-      </w:r>
-      <w:proofErr w:type="spellStart"/>
-      <w:r>
-        <w:rPr>
-          <w:rFonts w:ascii="Arial" w:hAnsi="Arial" w:cs="Arial"/>
-          <w:b/>
-          <w:bCs/>
-          <w:lang w:val="es-ES"/>
-        </w:rPr>
-        <w:t>archivo</w:t>
+      <w:r>
+        <w:rPr>
+          <w:rFonts w:ascii="Arial" w:hAnsi="Arial" w:cs="Arial"/>
+          <w:b/>
+          <w:bCs/>
+          <w:lang w:val="es-ES"/>
+        </w:rPr>
+        <w:t>directorioN/archivo</w:t>
       </w:r>
       <w:r>
         <w:rPr>
@@ -1785,7 +1439,6 @@
         </w:rPr>
         <w:t>N</w:t>
       </w:r>
-      <w:proofErr w:type="spellEnd"/>
       <w:r>
         <w:rPr>
           <w:rFonts w:ascii="Arial" w:hAnsi="Arial" w:cs="Arial"/>
@@ -1846,17 +1499,271 @@
           <w:rFonts w:ascii="Arial" w:hAnsi="Arial" w:cs="Arial"/>
           <w:lang w:val="es-ES"/>
         </w:rPr>
-        <w:t xml:space="preserve">Solo se puede cambiar estando como usuario </w:t>
-      </w:r>
-      <w:proofErr w:type="spellStart"/>
-      <w:r>
-        <w:rPr>
-          <w:rFonts w:ascii="Arial" w:hAnsi="Arial" w:cs="Arial"/>
-          <w:lang w:val="es-ES"/>
-        </w:rPr>
-        <w:t>root</w:t>
-      </w:r>
-      <w:proofErr w:type="spellEnd"/>
+        <w:t>Solo se puede cambiar estando como usuario root.</w:t>
+      </w:r>
+    </w:p>
+    <w:p>
+      <w:pPr>
+        <w:jc w:val="both"/>
+        <w:rPr>
+          <w:rFonts w:ascii="Arial" w:hAnsi="Arial" w:cs="Arial"/>
+          <w:lang w:val="es-ES"/>
+        </w:rPr>
+      </w:pPr>
+      <w:r>
+        <w:rPr>
+          <w:rFonts w:ascii="Arial" w:hAnsi="Arial" w:cs="Arial"/>
+          <w:lang w:val="es-ES"/>
+        </w:rPr>
+        <w:t xml:space="preserve">Permite </w:t>
+      </w:r>
+      <w:r>
+        <w:rPr>
+          <w:rFonts w:ascii="Arial" w:hAnsi="Arial" w:cs="Arial"/>
+          <w:color w:val="000000"/>
+        </w:rPr>
+        <w:t>c</w:t>
+      </w:r>
+      <w:r>
+        <w:rPr>
+          <w:rFonts w:ascii="Arial" w:hAnsi="Arial" w:cs="Arial"/>
+          <w:color w:val="000000"/>
+        </w:rPr>
+        <w:t>ambiar los propietarios sobre un archivo o un conjunto de archivos.</w:t>
+      </w:r>
+    </w:p>
+    <w:p>
+      <w:pPr>
+        <w:jc w:val="both"/>
+        <w:rPr>
+          <w:rFonts w:ascii="Arial" w:hAnsi="Arial" w:cs="Arial"/>
+          <w:lang w:val="es-ES"/>
+        </w:rPr>
+      </w:pPr>
+      <w:r>
+        <w:rPr>
+          <w:rFonts w:ascii="Arial" w:hAnsi="Arial" w:cs="Arial"/>
+          <w:lang w:val="es-ES"/>
+        </w:rPr>
+        <w:t>Ejemplo</w:t>
+      </w:r>
+      <w:r>
+        <w:rPr>
+          <w:rFonts w:ascii="Arial" w:hAnsi="Arial" w:cs="Arial"/>
+          <w:lang w:val="es-ES"/>
+        </w:rPr>
+        <w:t xml:space="preserve"> de uso</w:t>
+      </w:r>
+      <w:r>
+        <w:rPr>
+          <w:rFonts w:ascii="Arial" w:hAnsi="Arial" w:cs="Arial"/>
+          <w:lang w:val="es-ES"/>
+        </w:rPr>
+        <w:t>:</w:t>
+      </w:r>
+    </w:p>
+    <w:p>
+      <w:pPr>
+        <w:jc w:val="both"/>
+        <w:rPr>
+          <w:rFonts w:ascii="Arial" w:hAnsi="Arial" w:cs="Arial"/>
+          <w:lang w:val="es-ES"/>
+        </w:rPr>
+      </w:pPr>
+      <w:r>
+        <w:rPr>
+          <w:rFonts w:ascii="Arial" w:hAnsi="Arial" w:cs="Arial"/>
+          <w:b/>
+          <w:bCs/>
+          <w:lang w:val="es-ES"/>
+        </w:rPr>
+        <w:t>propietario - nombre_grupo_usuario nombre_archivo</w:t>
+      </w:r>
+      <w:r>
+        <w:rPr>
+          <w:rFonts w:ascii="Arial" w:hAnsi="Arial" w:cs="Arial"/>
+          <w:lang w:val="es-ES"/>
+        </w:rPr>
+        <w:t xml:space="preserve"> </w:t>
+      </w:r>
+    </w:p>
+    <w:p>
+      <w:pPr>
+        <w:jc w:val="both"/>
+        <w:rPr>
+          <w:rFonts w:ascii="Arial" w:hAnsi="Arial" w:cs="Arial"/>
+          <w:b/>
+          <w:bCs/>
+          <w:lang w:val="es-ES"/>
+        </w:rPr>
+      </w:pPr>
+      <w:r>
+        <w:rPr>
+          <w:rFonts w:ascii="Arial" w:hAnsi="Arial" w:cs="Arial"/>
+          <w:b/>
+          <w:bCs/>
+          <w:lang w:val="es-ES"/>
+        </w:rPr>
+        <w:t xml:space="preserve">propietario </w:t>
+      </w:r>
+      <w:r>
+        <w:rPr>
+          <w:rFonts w:ascii="Arial" w:hAnsi="Arial" w:cs="Arial"/>
+          <w:b/>
+          <w:bCs/>
+          <w:lang w:val="es-ES"/>
+        </w:rPr>
+        <w:t>nombre_usuario -</w:t>
+      </w:r>
+      <w:r>
+        <w:rPr>
+          <w:rFonts w:ascii="Arial" w:hAnsi="Arial" w:cs="Arial"/>
+          <w:b/>
+          <w:bCs/>
+          <w:lang w:val="es-ES"/>
+        </w:rPr>
+        <w:t xml:space="preserve"> nombre_archivo</w:t>
+      </w:r>
+    </w:p>
+    <w:p>
+      <w:pPr>
+        <w:jc w:val="both"/>
+        <w:rPr>
+          <w:rFonts w:ascii="Arial" w:hAnsi="Arial" w:cs="Arial"/>
+          <w:lang w:val="es-ES"/>
+        </w:rPr>
+      </w:pPr>
+      <w:r>
+        <w:rPr>
+          <w:rFonts w:ascii="Arial" w:hAnsi="Arial" w:cs="Arial"/>
+          <w:lang w:val="es-ES"/>
+        </w:rPr>
+        <w:t>(el guion indica que se mantendrá el usuario o grupo)</w:t>
+      </w:r>
+    </w:p>
+    <w:p>
+      <w:pPr>
+        <w:jc w:val="both"/>
+        <w:rPr>
+          <w:rFonts w:ascii="Arial" w:hAnsi="Arial" w:cs="Arial"/>
+          <w:lang w:val="es-ES"/>
+        </w:rPr>
+      </w:pPr>
+      <w:r>
+        <w:rPr>
+          <w:rFonts w:ascii="Arial" w:hAnsi="Arial" w:cs="Arial"/>
+          <w:b/>
+          <w:bCs/>
+          <w:lang w:val="es-ES"/>
+        </w:rPr>
+        <w:t xml:space="preserve">propietario </w:t>
+      </w:r>
+      <w:r>
+        <w:rPr>
+          <w:rFonts w:ascii="Arial" w:hAnsi="Arial" w:cs="Arial"/>
+          <w:b/>
+          <w:bCs/>
+          <w:lang w:val="es-ES"/>
+        </w:rPr>
+        <w:t>nombre_usuario</w:t>
+      </w:r>
+      <w:r>
+        <w:rPr>
+          <w:rFonts w:ascii="Arial" w:hAnsi="Arial" w:cs="Arial"/>
+          <w:b/>
+          <w:bCs/>
+          <w:lang w:val="es-ES"/>
+        </w:rPr>
+        <w:t xml:space="preserve"> nombre_grupo_usuario nombre_archivo</w:t>
+      </w:r>
+      <w:r>
+        <w:rPr>
+          <w:rFonts w:ascii="Arial" w:hAnsi="Arial" w:cs="Arial"/>
+          <w:b/>
+          <w:bCs/>
+          <w:lang w:val="es-ES"/>
+        </w:rPr>
+        <w:t xml:space="preserve"> </w:t>
+      </w:r>
+      <w:r>
+        <w:rPr>
+          <w:rFonts w:ascii="Arial" w:hAnsi="Arial" w:cs="Arial"/>
+          <w:lang w:val="es-ES"/>
+        </w:rPr>
+        <w:t>(si desea cambiar los dos)</w:t>
+      </w:r>
+    </w:p>
+    <w:p>
+      <w:pPr>
+        <w:jc w:val="both"/>
+        <w:rPr>
+          <w:rFonts w:ascii="Arial" w:hAnsi="Arial" w:cs="Arial"/>
+          <w:lang w:val="es-ES"/>
+        </w:rPr>
+      </w:pPr>
+      <w:r>
+        <w:rPr>
+          <w:rFonts w:ascii="Arial" w:hAnsi="Arial" w:cs="Arial"/>
+          <w:b/>
+          <w:bCs/>
+          <w:lang w:val="es-ES"/>
+        </w:rPr>
+        <w:t>propietario nombre_usuario nombre_grupo nombre_directorio/nombre_archivo</w:t>
+      </w:r>
+      <w:r>
+        <w:rPr>
+          <w:rFonts w:ascii="Arial" w:hAnsi="Arial" w:cs="Arial"/>
+          <w:b/>
+          <w:bCs/>
+          <w:lang w:val="es-ES"/>
+        </w:rPr>
+        <w:t xml:space="preserve"> </w:t>
+      </w:r>
+      <w:r>
+        <w:rPr>
+          <w:rFonts w:ascii="Arial" w:hAnsi="Arial" w:cs="Arial"/>
+          <w:lang w:val="es-ES"/>
+        </w:rPr>
+        <w:t>(si el archivo está en otra ruta, debe especificar)</w:t>
+      </w:r>
+    </w:p>
+    <w:p>
+      <w:pPr>
+        <w:jc w:val="both"/>
+        <w:rPr>
+          <w:rFonts w:ascii="Arial" w:hAnsi="Arial" w:cs="Arial"/>
+          <w:b/>
+          <w:bCs/>
+          <w:lang w:val="es-ES"/>
+        </w:rPr>
+      </w:pPr>
+      <w:r>
+        <w:rPr>
+          <w:rFonts w:ascii="Arial" w:hAnsi="Arial" w:cs="Arial"/>
+          <w:b/>
+          <w:bCs/>
+          <w:highlight w:val="yellow"/>
+          <w:lang w:val="es-ES"/>
+        </w:rPr>
+        <w:lastRenderedPageBreak/>
+        <w:t>Contrasena:</w:t>
+      </w:r>
+    </w:p>
+    <w:p>
+      <w:pPr>
+        <w:jc w:val="both"/>
+        <w:rPr>
+          <w:rFonts w:ascii="Arial" w:hAnsi="Arial" w:cs="Arial"/>
+          <w:lang w:val="es-ES"/>
+        </w:rPr>
+      </w:pPr>
+      <w:r>
+        <w:rPr>
+          <w:rFonts w:ascii="Arial" w:hAnsi="Arial" w:cs="Arial"/>
+          <w:lang w:val="es-ES"/>
+        </w:rPr>
+        <w:t>Permite al usuario cambiar su contraseña</w:t>
+      </w:r>
       <w:r>
         <w:rPr>
           <w:rFonts w:ascii="Arial" w:hAnsi="Arial" w:cs="Arial"/>
@@ -1878,36 +1785,6 @@
           <w:rFonts w:ascii="Arial" w:hAnsi="Arial" w:cs="Arial"/>
           <w:lang w:val="es-ES"/>
         </w:rPr>
-        <w:t xml:space="preserve">Permite </w:t>
-      </w:r>
-      <w:r>
-        <w:rPr>
-          <w:rFonts w:ascii="Arial" w:hAnsi="Arial" w:cs="Arial"/>
-          <w:color w:val="000000"/>
-        </w:rPr>
-        <w:t>c</w:t>
-      </w:r>
-      <w:r>
-        <w:rPr>
-          <w:rFonts w:ascii="Arial" w:hAnsi="Arial" w:cs="Arial"/>
-          <w:color w:val="000000"/>
-        </w:rPr>
-        <w:t>ambiar los propietarios sobre un archivo o un conjunto de archivos.</w:t>
-      </w:r>
-    </w:p>
-    <w:p>
-      <w:pPr>
-        <w:jc w:val="both"/>
-        <w:rPr>
-          <w:rFonts w:ascii="Arial" w:hAnsi="Arial" w:cs="Arial"/>
-          <w:lang w:val="es-ES"/>
-        </w:rPr>
-      </w:pPr>
-      <w:r>
-        <w:rPr>
-          <w:rFonts w:ascii="Arial" w:hAnsi="Arial" w:cs="Arial"/>
-          <w:lang w:val="es-ES"/>
-        </w:rPr>
         <w:t>Ejemplo</w:t>
       </w:r>
       <w:r>
@@ -1936,11 +1813,320 @@
       <w:r>
         <w:rPr>
           <w:rFonts w:ascii="Arial" w:hAnsi="Arial" w:cs="Arial"/>
-          <w:b/>
-          <w:bCs/>
-          <w:lang w:val="es-ES"/>
-        </w:rPr>
-        <w:t>propietario - nombre_grupo_usuario nombre_archivo</w:t>
+          <w:lang w:val="es-ES"/>
+        </w:rPr>
+        <w:t>Como root:</w:t>
+      </w:r>
+    </w:p>
+    <w:p>
+      <w:pPr>
+        <w:jc w:val="both"/>
+        <w:rPr>
+          <w:rFonts w:ascii="Arial" w:hAnsi="Arial" w:cs="Arial"/>
+          <w:b/>
+          <w:bCs/>
+          <w:lang w:val="es-ES"/>
+        </w:rPr>
+      </w:pPr>
+      <w:r>
+        <w:rPr>
+          <w:rFonts w:ascii="Arial" w:hAnsi="Arial" w:cs="Arial"/>
+          <w:b/>
+          <w:bCs/>
+          <w:lang w:val="es-ES"/>
+        </w:rPr>
+        <w:t>contrasena nombre_usuario nueva_contraseña</w:t>
+      </w:r>
+    </w:p>
+    <w:p>
+      <w:pPr>
+        <w:jc w:val="both"/>
+        <w:rPr>
+          <w:rFonts w:ascii="Arial" w:hAnsi="Arial" w:cs="Arial"/>
+          <w:lang w:val="es-ES"/>
+        </w:rPr>
+      </w:pPr>
+      <w:r>
+        <w:rPr>
+          <w:rFonts w:ascii="Arial" w:hAnsi="Arial" w:cs="Arial"/>
+          <w:lang w:val="es-ES"/>
+        </w:rPr>
+        <w:t>Como no root (usuario normal):</w:t>
+      </w:r>
+    </w:p>
+    <w:p>
+      <w:pPr>
+        <w:jc w:val="both"/>
+        <w:rPr>
+          <w:rFonts w:ascii="Arial" w:hAnsi="Arial" w:cs="Arial"/>
+          <w:lang w:val="es-ES"/>
+        </w:rPr>
+      </w:pPr>
+      <w:r>
+        <w:rPr>
+          <w:rFonts w:ascii="Arial" w:hAnsi="Arial" w:cs="Arial"/>
+          <w:b/>
+          <w:bCs/>
+          <w:lang w:val="es-ES"/>
+        </w:rPr>
+        <w:t>contrasena nombre_usuario -</w:t>
+      </w:r>
+      <w:r>
+        <w:rPr>
+          <w:rFonts w:ascii="Arial" w:hAnsi="Arial" w:cs="Arial"/>
+          <w:lang w:val="es-ES"/>
+        </w:rPr>
+        <w:t xml:space="preserve"> (no se olvide de ingresar el guion como segundo parámetro, luego de darle ‘enter’ le pedirá su contraseña actual y luego la nueva)</w:t>
+      </w:r>
+    </w:p>
+    <w:p>
+      <w:pPr>
+        <w:jc w:val="both"/>
+        <w:rPr>
+          <w:rFonts w:ascii="Arial" w:hAnsi="Arial" w:cs="Arial"/>
+          <w:lang w:val="es-ES"/>
+        </w:rPr>
+      </w:pPr>
+    </w:p>
+    <w:p>
+      <w:pPr>
+        <w:jc w:val="both"/>
+        <w:rPr>
+          <w:rFonts w:ascii="Arial" w:hAnsi="Arial" w:cs="Arial"/>
+          <w:b/>
+          <w:bCs/>
+          <w:lang w:val="es-ES"/>
+        </w:rPr>
+      </w:pPr>
+      <w:r>
+        <w:rPr>
+          <w:rFonts w:ascii="Arial" w:hAnsi="Arial" w:cs="Arial"/>
+          <w:b/>
+          <w:bCs/>
+          <w:highlight w:val="yellow"/>
+          <w:lang w:val="es-ES"/>
+        </w:rPr>
+        <w:t>Usuario:</w:t>
+      </w:r>
+    </w:p>
+    <w:p>
+      <w:pPr>
+        <w:jc w:val="both"/>
+        <w:rPr>
+          <w:rFonts w:ascii="Arial" w:hAnsi="Arial" w:cs="Arial"/>
+          <w:lang w:val="es-ES"/>
+        </w:rPr>
+      </w:pPr>
+      <w:r>
+        <w:rPr>
+          <w:rFonts w:ascii="Arial" w:hAnsi="Arial" w:cs="Arial"/>
+          <w:lang w:val="es-ES"/>
+        </w:rPr>
+        <w:t>Solo se puede cambiar estando como usuario root.</w:t>
+      </w:r>
+    </w:p>
+    <w:p>
+      <w:pPr>
+        <w:jc w:val="both"/>
+        <w:rPr>
+          <w:rFonts w:ascii="Arial" w:hAnsi="Arial" w:cs="Arial"/>
+          <w:lang w:val="es-ES"/>
+        </w:rPr>
+      </w:pPr>
+      <w:r>
+        <w:rPr>
+          <w:rFonts w:ascii="Arial" w:hAnsi="Arial" w:cs="Arial"/>
+          <w:lang w:val="es-ES"/>
+        </w:rPr>
+        <w:t>Permite agregar nuevos usuarios, especificando su nombre de usuario, contraseña, horario de trabajo y lugar de conexión.</w:t>
+      </w:r>
+    </w:p>
+    <w:p>
+      <w:pPr>
+        <w:jc w:val="both"/>
+        <w:rPr>
+          <w:rFonts w:ascii="Arial" w:hAnsi="Arial" w:cs="Arial"/>
+          <w:lang w:val="es-ES"/>
+        </w:rPr>
+      </w:pPr>
+      <w:r>
+        <w:rPr>
+          <w:rFonts w:ascii="Arial" w:hAnsi="Arial" w:cs="Arial"/>
+          <w:lang w:val="es-ES"/>
+        </w:rPr>
+        <w:t>Ejemplo</w:t>
+      </w:r>
+      <w:r>
+        <w:rPr>
+          <w:rFonts w:ascii="Arial" w:hAnsi="Arial" w:cs="Arial"/>
+          <w:lang w:val="es-ES"/>
+        </w:rPr>
+        <w:t xml:space="preserve"> de uso</w:t>
+      </w:r>
+      <w:r>
+        <w:rPr>
+          <w:rFonts w:ascii="Arial" w:hAnsi="Arial" w:cs="Arial"/>
+          <w:lang w:val="es-ES"/>
+        </w:rPr>
+        <w:t>:</w:t>
+      </w:r>
+    </w:p>
+    <w:p>
+      <w:pPr>
+        <w:jc w:val="both"/>
+        <w:rPr>
+          <w:rFonts w:ascii="Arial" w:hAnsi="Arial" w:cs="Arial"/>
+          <w:lang w:val="es-ES"/>
+        </w:rPr>
+      </w:pPr>
+      <w:r>
+        <w:rPr>
+          <w:rFonts w:ascii="Arial" w:hAnsi="Arial" w:cs="Arial"/>
+          <w:b/>
+          <w:bCs/>
+          <w:lang w:val="es-ES"/>
+        </w:rPr>
+        <w:t>usuario nuevo_usuario contrasena123 09:00,15:00 192.161.0.12</w:t>
+      </w:r>
+      <w:r>
+        <w:rPr>
+          <w:rFonts w:ascii="Arial" w:hAnsi="Arial" w:cs="Arial"/>
+          <w:lang w:val="es-ES"/>
+        </w:rPr>
+        <w:t xml:space="preserve"> (respete la ‘coma’ entre la hora de entrada y la hora de salida)</w:t>
+      </w:r>
+    </w:p>
+    <w:p>
+      <w:pPr>
+        <w:jc w:val="both"/>
+        <w:rPr>
+          <w:rFonts w:ascii="Arial" w:hAnsi="Arial" w:cs="Arial"/>
+          <w:lang w:val="es-ES"/>
+        </w:rPr>
+      </w:pPr>
+    </w:p>
+    <w:p>
+      <w:pPr>
+        <w:jc w:val="both"/>
+        <w:rPr>
+          <w:rFonts w:ascii="Arial" w:hAnsi="Arial" w:cs="Arial"/>
+          <w:b/>
+          <w:bCs/>
+          <w:lang w:val="es-ES"/>
+        </w:rPr>
+      </w:pPr>
+      <w:r>
+        <w:rPr>
+          <w:rFonts w:ascii="Arial" w:hAnsi="Arial" w:cs="Arial"/>
+          <w:b/>
+          <w:bCs/>
+          <w:highlight w:val="yellow"/>
+          <w:lang w:val="es-ES"/>
+        </w:rPr>
+        <w:t>Demonio:</w:t>
+      </w:r>
+    </w:p>
+    <w:p>
+      <w:pPr>
+        <w:jc w:val="both"/>
+        <w:rPr>
+          <w:rFonts w:ascii="Arial" w:hAnsi="Arial" w:cs="Arial"/>
+          <w:lang w:val="es-ES"/>
+        </w:rPr>
+      </w:pPr>
+      <w:r>
+        <w:rPr>
+          <w:rFonts w:ascii="Arial" w:hAnsi="Arial" w:cs="Arial"/>
+          <w:lang w:val="es-ES"/>
+        </w:rPr>
+        <w:t>Es nuestro caso, simulamos el comportamiento de un demonio llamado “fake_daemon”, el demonio imprime un mensaje cada 3 segundos, ejecutándose tranquilamente en segundo plano hasta que lo pares.</w:t>
+      </w:r>
+    </w:p>
+    <w:p>
+      <w:pPr>
+        <w:jc w:val="both"/>
+        <w:rPr>
+          <w:rFonts w:ascii="Arial" w:hAnsi="Arial" w:cs="Arial"/>
+          <w:lang w:val="es-ES"/>
+        </w:rPr>
+      </w:pPr>
+      <w:r>
+        <w:rPr>
+          <w:rFonts w:ascii="Arial" w:hAnsi="Arial" w:cs="Arial"/>
+          <w:lang w:val="es-ES"/>
+        </w:rPr>
+        <w:t>Ejemplo</w:t>
+      </w:r>
+      <w:r>
+        <w:rPr>
+          <w:rFonts w:ascii="Arial" w:hAnsi="Arial" w:cs="Arial"/>
+          <w:lang w:val="es-ES"/>
+        </w:rPr>
+        <w:t xml:space="preserve"> de uso</w:t>
+      </w:r>
+      <w:r>
+        <w:rPr>
+          <w:rFonts w:ascii="Arial" w:hAnsi="Arial" w:cs="Arial"/>
+          <w:lang w:val="es-ES"/>
+        </w:rPr>
+        <w:t>:</w:t>
+      </w:r>
+    </w:p>
+    <w:p>
+      <w:pPr>
+        <w:jc w:val="both"/>
+        <w:rPr>
+          <w:rFonts w:ascii="Arial" w:hAnsi="Arial" w:cs="Arial"/>
+          <w:lang w:val="es-ES"/>
+        </w:rPr>
+      </w:pPr>
+      <w:r>
+        <w:rPr>
+          <w:rFonts w:ascii="Arial" w:hAnsi="Arial" w:cs="Arial"/>
+          <w:b/>
+          <w:bCs/>
+          <w:lang w:val="es-ES"/>
+        </w:rPr>
+        <w:t>demonio start fake_daemon</w:t>
+      </w:r>
+      <w:r>
+        <w:rPr>
+          <w:rFonts w:ascii="Arial" w:hAnsi="Arial" w:cs="Arial"/>
+          <w:lang w:val="es-ES"/>
+        </w:rPr>
+        <w:t xml:space="preserve"> (</w:t>
+      </w:r>
+      <w:r>
+        <w:rPr>
+          <w:rFonts w:ascii="Arial" w:hAnsi="Arial" w:cs="Arial"/>
+          <w:lang w:val="es-ES"/>
+        </w:rPr>
+        <w:t>A</w:t>
+      </w:r>
+      <w:r>
+        <w:rPr>
+          <w:rFonts w:ascii="Arial" w:hAnsi="Arial" w:cs="Arial"/>
+          <w:lang w:val="es-ES"/>
+        </w:rPr>
+        <w:t>rranca el demonio)</w:t>
+      </w:r>
+    </w:p>
+    <w:p>
+      <w:pPr>
+        <w:jc w:val="both"/>
+        <w:rPr>
+          <w:rFonts w:ascii="Arial" w:hAnsi="Arial" w:cs="Arial"/>
+          <w:lang w:val="es-ES"/>
+        </w:rPr>
+      </w:pPr>
+      <w:r>
+        <w:rPr>
+          <w:rFonts w:ascii="Arial" w:hAnsi="Arial" w:cs="Arial"/>
+          <w:b/>
+          <w:bCs/>
+          <w:lang w:val="es-ES"/>
+        </w:rPr>
+        <w:t>demonio stop fake_daemon</w:t>
       </w:r>
       <w:r>
         <w:rPr>
@@ -1949,114 +2135,23 @@
         </w:rPr>
         <w:t xml:space="preserve"> </w:t>
       </w:r>
-    </w:p>
-    <w:p>
-      <w:pPr>
-        <w:jc w:val="both"/>
-        <w:rPr>
-          <w:rFonts w:ascii="Arial" w:hAnsi="Arial" w:cs="Arial"/>
-          <w:b/>
-          <w:bCs/>
-          <w:lang w:val="es-ES"/>
-        </w:rPr>
-      </w:pPr>
-      <w:r>
-        <w:rPr>
-          <w:rFonts w:ascii="Arial" w:hAnsi="Arial" w:cs="Arial"/>
-          <w:b/>
-          <w:bCs/>
-          <w:lang w:val="es-ES"/>
-        </w:rPr>
-        <w:t xml:space="preserve">propietario </w:t>
-      </w:r>
-      <w:proofErr w:type="spellStart"/>
-      <w:r>
-        <w:rPr>
-          <w:rFonts w:ascii="Arial" w:hAnsi="Arial" w:cs="Arial"/>
-          <w:b/>
-          <w:bCs/>
-          <w:lang w:val="es-ES"/>
-        </w:rPr>
-        <w:t>nombre_usuario</w:t>
-      </w:r>
-      <w:proofErr w:type="spellEnd"/>
-      <w:r>
-        <w:rPr>
-          <w:rFonts w:ascii="Arial" w:hAnsi="Arial" w:cs="Arial"/>
-          <w:b/>
-          <w:bCs/>
-          <w:lang w:val="es-ES"/>
-        </w:rPr>
-        <w:t xml:space="preserve"> -</w:t>
-      </w:r>
-      <w:r>
-        <w:rPr>
-          <w:rFonts w:ascii="Arial" w:hAnsi="Arial" w:cs="Arial"/>
-          <w:b/>
-          <w:bCs/>
-          <w:lang w:val="es-ES"/>
-        </w:rPr>
-        <w:t xml:space="preserve"> nombre_archivo</w:t>
-      </w:r>
-    </w:p>
-    <w:p>
-      <w:pPr>
-        <w:jc w:val="both"/>
-        <w:rPr>
-          <w:rFonts w:ascii="Arial" w:hAnsi="Arial" w:cs="Arial"/>
-          <w:lang w:val="es-ES"/>
-        </w:rPr>
-      </w:pPr>
-      <w:r>
-        <w:rPr>
-          <w:rFonts w:ascii="Arial" w:hAnsi="Arial" w:cs="Arial"/>
-          <w:lang w:val="es-ES"/>
-        </w:rPr>
-        <w:t>(el guion indica que se mantendrá el usuario o grupo)</w:t>
-      </w:r>
-    </w:p>
-    <w:p>
-      <w:pPr>
-        <w:jc w:val="both"/>
-        <w:rPr>
-          <w:rFonts w:ascii="Arial" w:hAnsi="Arial" w:cs="Arial"/>
-          <w:lang w:val="es-ES"/>
-        </w:rPr>
-      </w:pPr>
-      <w:r>
-        <w:rPr>
-          <w:rFonts w:ascii="Arial" w:hAnsi="Arial" w:cs="Arial"/>
-          <w:b/>
-          <w:bCs/>
-          <w:lang w:val="es-ES"/>
-        </w:rPr>
-        <w:t xml:space="preserve">propietario </w:t>
-      </w:r>
-      <w:proofErr w:type="spellStart"/>
-      <w:r>
-        <w:rPr>
-          <w:rFonts w:ascii="Arial" w:hAnsi="Arial" w:cs="Arial"/>
-          <w:b/>
-          <w:bCs/>
-          <w:lang w:val="es-ES"/>
-        </w:rPr>
-        <w:t>nombre_usuario</w:t>
-      </w:r>
-      <w:proofErr w:type="spellEnd"/>
-      <w:r>
-        <w:rPr>
-          <w:rFonts w:ascii="Arial" w:hAnsi="Arial" w:cs="Arial"/>
-          <w:b/>
-          <w:bCs/>
-          <w:lang w:val="es-ES"/>
-        </w:rPr>
-        <w:t xml:space="preserve"> nombre_grupo_usuario nombre_archivo</w:t>
-      </w:r>
-      <w:r>
-        <w:rPr>
-          <w:rFonts w:ascii="Arial" w:hAnsi="Arial" w:cs="Arial"/>
-          <w:b/>
-          <w:bCs/>
+      <w:r>
+        <w:rPr>
+          <w:rFonts w:ascii="Arial" w:hAnsi="Arial" w:cs="Arial"/>
+          <w:lang w:val="es-ES"/>
+        </w:rPr>
+        <w:t>(</w:t>
+      </w:r>
+      <w:r>
+        <w:rPr>
+          <w:rFonts w:ascii="Arial" w:hAnsi="Arial" w:cs="Arial"/>
+          <w:lang w:val="es-ES"/>
+        </w:rPr>
+        <w:t>Interrumpe la ejecución</w:t>
+      </w:r>
+      <w:r>
+        <w:rPr>
+          <w:rFonts w:ascii="Arial" w:hAnsi="Arial" w:cs="Arial"/>
           <w:lang w:val="es-ES"/>
         </w:rPr>
         <w:t xml:space="preserve"> </w:t>
@@ -2066,156 +2161,437 @@
           <w:rFonts w:ascii="Arial" w:hAnsi="Arial" w:cs="Arial"/>
           <w:lang w:val="es-ES"/>
         </w:rPr>
-        <w:t>(si desea cambiar los dos)</w:t>
-      </w:r>
-    </w:p>
-    <w:p>
-      <w:pPr>
-        <w:jc w:val="both"/>
-        <w:rPr>
-          <w:rFonts w:ascii="Arial" w:hAnsi="Arial" w:cs="Arial"/>
-          <w:lang w:val="es-ES"/>
-        </w:rPr>
-      </w:pPr>
-      <w:r>
-        <w:rPr>
-          <w:rFonts w:ascii="Arial" w:hAnsi="Arial" w:cs="Arial"/>
-          <w:b/>
-          <w:bCs/>
-          <w:lang w:val="es-ES"/>
-        </w:rPr>
-        <w:t xml:space="preserve">propietario </w:t>
-      </w:r>
-      <w:proofErr w:type="spellStart"/>
-      <w:r>
-        <w:rPr>
-          <w:rFonts w:ascii="Arial" w:hAnsi="Arial" w:cs="Arial"/>
-          <w:b/>
-          <w:bCs/>
-          <w:lang w:val="es-ES"/>
-        </w:rPr>
-        <w:t>nombre_usuario</w:t>
-      </w:r>
-      <w:proofErr w:type="spellEnd"/>
-      <w:r>
-        <w:rPr>
-          <w:rFonts w:ascii="Arial" w:hAnsi="Arial" w:cs="Arial"/>
-          <w:b/>
-          <w:bCs/>
+        <w:t>d</w:t>
+      </w:r>
+      <w:r>
+        <w:rPr>
+          <w:rFonts w:ascii="Arial" w:hAnsi="Arial" w:cs="Arial"/>
+          <w:lang w:val="es-ES"/>
+        </w:rPr>
+        <w:t>el demonio)</w:t>
+      </w:r>
+    </w:p>
+    <w:p>
+      <w:pPr>
+        <w:jc w:val="both"/>
+        <w:rPr>
+          <w:rFonts w:ascii="Arial" w:hAnsi="Arial" w:cs="Arial"/>
+          <w:lang w:val="es-ES"/>
+        </w:rPr>
+      </w:pPr>
+    </w:p>
+    <w:p>
+      <w:pPr>
+        <w:jc w:val="both"/>
+        <w:rPr>
+          <w:rFonts w:ascii="Arial" w:hAnsi="Arial" w:cs="Arial"/>
+          <w:lang w:val="es-ES"/>
+        </w:rPr>
+      </w:pPr>
+      <w:r>
+        <w:rPr>
+          <w:rFonts w:ascii="Arial" w:hAnsi="Arial" w:cs="Arial"/>
+          <w:lang w:val="es-ES"/>
+        </w:rPr>
+        <w:t>Para ver la ejecución, esriba el siguiente comando en la shell:</w:t>
+      </w:r>
+    </w:p>
+    <w:p>
+      <w:pPr>
+        <w:jc w:val="both"/>
+        <w:rPr>
+          <w:rFonts w:ascii="Arial" w:hAnsi="Arial" w:cs="Arial"/>
+          <w:lang w:val="es-ES"/>
+        </w:rPr>
+      </w:pPr>
+      <w:r>
+        <w:rPr>
+          <w:rFonts w:ascii="Arial" w:hAnsi="Arial" w:cs="Arial"/>
+          <w:b/>
+          <w:bCs/>
+          <w:lang w:val="es-ES"/>
+        </w:rPr>
+        <w:t>ejecutar tail -f /tmp/fake_daemon.log</w:t>
+      </w:r>
+      <w:r>
+        <w:rPr>
+          <w:rFonts w:ascii="Arial" w:hAnsi="Arial" w:cs="Arial"/>
+          <w:lang w:val="es-ES"/>
+        </w:rPr>
+        <w:t xml:space="preserve"> (</w:t>
+      </w:r>
+      <w:r>
+        <w:rPr>
+          <w:rFonts w:ascii="Arial" w:hAnsi="Arial" w:cs="Arial"/>
+          <w:lang w:val="es-ES"/>
+        </w:rPr>
+        <w:t xml:space="preserve">esto lo </w:t>
+      </w:r>
+      <w:r>
+        <w:rPr>
+          <w:rFonts w:ascii="Arial" w:hAnsi="Arial" w:cs="Arial"/>
+          <w:lang w:val="es-ES"/>
+        </w:rPr>
+        <w:t>muestra a tiempo real</w:t>
+      </w:r>
+      <w:r>
+        <w:rPr>
+          <w:rFonts w:ascii="Arial" w:hAnsi="Arial" w:cs="Arial"/>
+          <w:lang w:val="es-ES"/>
+        </w:rPr>
+        <w:t>)</w:t>
+      </w:r>
+    </w:p>
+    <w:p>
+      <w:pPr>
+        <w:jc w:val="both"/>
+        <w:rPr>
+          <w:rFonts w:ascii="Arial" w:hAnsi="Arial" w:cs="Arial"/>
+          <w:lang w:val="es-ES"/>
+        </w:rPr>
+      </w:pPr>
+    </w:p>
+    <w:p>
+      <w:pPr>
+        <w:jc w:val="both"/>
+        <w:rPr>
+          <w:rFonts w:ascii="Arial" w:hAnsi="Arial" w:cs="Arial"/>
+          <w:b/>
+          <w:bCs/>
+          <w:lang w:val="es-ES"/>
+        </w:rPr>
+      </w:pPr>
+      <w:r>
+        <w:rPr>
+          <w:rFonts w:ascii="Arial" w:hAnsi="Arial" w:cs="Arial"/>
+          <w:b/>
+          <w:bCs/>
+          <w:highlight w:val="yellow"/>
+          <w:lang w:val="es-ES"/>
+        </w:rPr>
+        <w:t>¿</w:t>
+      </w:r>
+      <w:r>
+        <w:rPr>
+          <w:rFonts w:ascii="Arial" w:hAnsi="Arial" w:cs="Arial"/>
+          <w:b/>
+          <w:bCs/>
+          <w:highlight w:val="yellow"/>
+          <w:lang w:val="es-ES"/>
+        </w:rPr>
+        <w:t xml:space="preserve">Cómo </w:t>
+      </w:r>
+      <w:r>
+        <w:rPr>
+          <w:rFonts w:ascii="Arial" w:hAnsi="Arial" w:cs="Arial"/>
+          <w:b/>
+          <w:bCs/>
+          <w:highlight w:val="yellow"/>
+          <w:lang w:val="es-ES"/>
+        </w:rPr>
+        <w:t>ejecutar comandos del sistema?</w:t>
+      </w:r>
+    </w:p>
+    <w:p>
+      <w:pPr>
+        <w:jc w:val="both"/>
+        <w:rPr>
+          <w:rFonts w:ascii="Arial" w:hAnsi="Arial" w:cs="Arial"/>
+          <w:lang w:val="es-ES"/>
+        </w:rPr>
+      </w:pPr>
+      <w:r>
+        <w:rPr>
+          <w:rFonts w:ascii="Arial" w:hAnsi="Arial" w:cs="Arial"/>
+          <w:lang w:val="es-ES"/>
+        </w:rPr>
+        <w:t>Escriba primero la palabra ‘ejecutar’ y luego escriba el comando a ejecutar.</w:t>
+      </w:r>
+    </w:p>
+    <w:p>
+      <w:pPr>
+        <w:jc w:val="both"/>
+        <w:rPr>
+          <w:rFonts w:ascii="Arial" w:hAnsi="Arial" w:cs="Arial"/>
+          <w:lang w:val="es-ES"/>
+        </w:rPr>
+      </w:pPr>
+      <w:r>
+        <w:rPr>
+          <w:rFonts w:ascii="Arial" w:hAnsi="Arial" w:cs="Arial"/>
+          <w:lang w:val="es-ES"/>
+        </w:rPr>
+        <w:t>Ejemplo</w:t>
+      </w:r>
+      <w:r>
+        <w:rPr>
+          <w:rFonts w:ascii="Arial" w:hAnsi="Arial" w:cs="Arial"/>
+          <w:lang w:val="es-ES"/>
+        </w:rPr>
+        <w:t>s</w:t>
+      </w:r>
+      <w:r>
+        <w:rPr>
+          <w:rFonts w:ascii="Arial" w:hAnsi="Arial" w:cs="Arial"/>
+          <w:lang w:val="es-ES"/>
+        </w:rPr>
+        <w:t>:</w:t>
+      </w:r>
+    </w:p>
+    <w:p>
+      <w:pPr>
+        <w:jc w:val="both"/>
+        <w:rPr>
+          <w:rFonts w:ascii="Arial" w:hAnsi="Arial" w:cs="Arial"/>
+          <w:lang w:val="es-ES"/>
+        </w:rPr>
+      </w:pPr>
+      <w:r>
+        <w:rPr>
+          <w:rFonts w:ascii="Arial" w:hAnsi="Arial" w:cs="Arial"/>
+          <w:b/>
+          <w:bCs/>
+          <w:lang w:val="es-ES"/>
+        </w:rPr>
+        <w:t xml:space="preserve">ejecutar </w:t>
+      </w:r>
+      <w:r>
+        <w:rPr>
+          <w:rFonts w:ascii="Arial" w:hAnsi="Arial" w:cs="Arial"/>
+          <w:lang w:val="es-ES"/>
+        </w:rPr>
+        <w:t xml:space="preserve">pwd </w:t>
+      </w:r>
+    </w:p>
+    <w:p>
+      <w:pPr>
+        <w:jc w:val="both"/>
+        <w:rPr>
+          <w:rFonts w:ascii="Arial" w:hAnsi="Arial" w:cs="Arial"/>
+          <w:lang w:val="es-ES"/>
+        </w:rPr>
+      </w:pPr>
+      <w:r>
+        <w:rPr>
+          <w:rFonts w:ascii="Arial" w:hAnsi="Arial" w:cs="Arial"/>
+          <w:b/>
+          <w:bCs/>
+          <w:lang w:val="es-ES"/>
+        </w:rPr>
+        <w:t>ejecutar</w:t>
+      </w:r>
+      <w:r>
+        <w:rPr>
+          <w:rFonts w:ascii="Arial" w:hAnsi="Arial" w:cs="Arial"/>
+          <w:lang w:val="es-ES"/>
+        </w:rPr>
+        <w:t xml:space="preserve"> touch texto.txt </w:t>
+      </w:r>
+    </w:p>
+    <w:p>
+      <w:pPr>
+        <w:jc w:val="both"/>
+        <w:rPr>
+          <w:rFonts w:ascii="Arial" w:hAnsi="Arial" w:cs="Arial"/>
+          <w:lang w:val="es-ES"/>
+        </w:rPr>
+      </w:pPr>
+    </w:p>
+    <w:p>
+      <w:pPr>
+        <w:jc w:val="both"/>
+        <w:rPr>
+          <w:rFonts w:ascii="Arial" w:hAnsi="Arial" w:cs="Arial"/>
+          <w:b/>
+          <w:bCs/>
+          <w:lang w:val="es-ES"/>
+        </w:rPr>
+      </w:pPr>
+      <w:r>
+        <w:rPr>
+          <w:rFonts w:ascii="Arial" w:hAnsi="Arial" w:cs="Arial"/>
+          <w:b/>
+          <w:bCs/>
+          <w:highlight w:val="yellow"/>
+          <w:lang w:val="es-ES"/>
+        </w:rPr>
+        <w:lastRenderedPageBreak/>
+        <w:t>¿Cómo ejecutar una transferencia por scp?</w:t>
+      </w:r>
+    </w:p>
+    <w:p>
+      <w:pPr>
+        <w:jc w:val="both"/>
+        <w:rPr>
+          <w:rFonts w:ascii="Arial" w:hAnsi="Arial" w:cs="Arial"/>
+          <w:lang w:val="es-ES"/>
+        </w:rPr>
+      </w:pPr>
+      <w:r>
+        <w:rPr>
+          <w:rFonts w:ascii="Arial" w:hAnsi="Arial" w:cs="Arial"/>
+          <w:lang w:val="es-ES"/>
+        </w:rPr>
+        <w:t>Se puede transferir tanto archivos como directorios</w:t>
+      </w:r>
+      <w:r>
+        <w:rPr>
+          <w:rFonts w:ascii="Arial" w:hAnsi="Arial" w:cs="Arial"/>
+          <w:lang w:val="es-ES"/>
+        </w:rPr>
+        <w:t>.</w:t>
+      </w:r>
+    </w:p>
+    <w:p>
+      <w:pPr>
+        <w:jc w:val="both"/>
+        <w:rPr>
+          <w:rFonts w:ascii="Arial" w:hAnsi="Arial" w:cs="Arial"/>
+          <w:lang w:val="es-ES"/>
+        </w:rPr>
+      </w:pPr>
+    </w:p>
+    <w:p>
+      <w:pPr>
+        <w:jc w:val="both"/>
+        <w:rPr>
+          <w:rFonts w:ascii="Arial" w:hAnsi="Arial" w:cs="Arial"/>
+        </w:rPr>
+      </w:pPr>
+      <w:r>
+        <w:rPr>
+          <w:rFonts w:ascii="Arial" w:hAnsi="Arial" w:cs="Arial"/>
+          <w:highlight w:val="cyan"/>
+          <w:u w:val="single"/>
+          <w:lang w:val="es-ES"/>
+        </w:rPr>
+        <w:t>Consideración para uso de scp</w:t>
+      </w:r>
+      <w:r>
+        <w:rPr>
+          <w:rFonts w:ascii="Arial" w:hAnsi="Arial" w:cs="Arial"/>
+          <w:highlight w:val="cyan"/>
+          <w:lang w:val="es-ES"/>
+        </w:rPr>
+        <w:t>:</w:t>
+      </w:r>
+      <w:r>
+        <w:rPr>
+          <w:rFonts w:ascii="Arial" w:hAnsi="Arial" w:cs="Arial"/>
           <w:lang w:val="es-ES"/>
         </w:rPr>
         <w:t xml:space="preserve"> </w:t>
       </w:r>
-      <w:proofErr w:type="spellStart"/>
-      <w:r>
-        <w:rPr>
-          <w:rFonts w:ascii="Arial" w:hAnsi="Arial" w:cs="Arial"/>
-          <w:b/>
-          <w:bCs/>
-          <w:lang w:val="es-ES"/>
-        </w:rPr>
-        <w:t>nombre_grupo</w:t>
-      </w:r>
-      <w:proofErr w:type="spellEnd"/>
-      <w:r>
-        <w:rPr>
-          <w:rFonts w:ascii="Arial" w:hAnsi="Arial" w:cs="Arial"/>
-          <w:b/>
-          <w:bCs/>
-          <w:lang w:val="es-ES"/>
-        </w:rPr>
+      <w:r>
+        <w:rPr>
+          <w:rFonts w:ascii="Arial" w:hAnsi="Arial" w:cs="Arial"/>
+        </w:rPr>
+        <w:t xml:space="preserve">Verifique que las configuraciones </w:t>
+      </w:r>
+      <w:r>
+        <w:rPr>
+          <w:rStyle w:val="CdigoHTML"/>
+          <w:rFonts w:eastAsiaTheme="minorHAnsi"/>
+        </w:rPr>
+        <w:t>PermitRootLogin</w:t>
+      </w:r>
+      <w:r>
+        <w:rPr>
+          <w:rFonts w:ascii="Arial" w:hAnsi="Arial" w:cs="Arial"/>
+        </w:rPr>
+        <w:t xml:space="preserve"> y </w:t>
+      </w:r>
+      <w:r>
+        <w:rPr>
+          <w:rFonts w:ascii="Courier New" w:hAnsi="Courier New" w:cs="Courier New"/>
+        </w:rPr>
+        <w:t>PasswordAuthentication</w:t>
+      </w:r>
+      <w:r>
         <w:t xml:space="preserve"> </w:t>
       </w:r>
-      <w:proofErr w:type="spellStart"/>
-      <w:r>
-        <w:rPr>
-          <w:rFonts w:ascii="Arial" w:hAnsi="Arial" w:cs="Arial"/>
-          <w:b/>
-          <w:bCs/>
-          <w:lang w:val="es-ES"/>
-        </w:rPr>
-        <w:t>nombre_directorio</w:t>
-      </w:r>
-      <w:proofErr w:type="spellEnd"/>
-      <w:r>
-        <w:rPr>
-          <w:rFonts w:ascii="Arial" w:hAnsi="Arial" w:cs="Arial"/>
-          <w:b/>
-          <w:bCs/>
-          <w:lang w:val="es-ES"/>
-        </w:rPr>
-        <w:t>/nombre_archivo</w:t>
-      </w:r>
-      <w:r>
-        <w:rPr>
-          <w:rFonts w:ascii="Arial" w:hAnsi="Arial" w:cs="Arial"/>
-          <w:b/>
-          <w:bCs/>
-          <w:lang w:val="es-ES"/>
-        </w:rPr>
+      <w:r>
+        <w:rPr>
+          <w:rFonts w:ascii="Arial" w:hAnsi="Arial" w:cs="Arial"/>
+        </w:rPr>
+        <w:t xml:space="preserve">estén habilitadas como </w:t>
+      </w:r>
+      <w:r>
+        <w:rPr>
+          <w:rStyle w:val="CdigoHTML"/>
+          <w:rFonts w:eastAsiaTheme="minorHAnsi"/>
+        </w:rPr>
+        <w:t>PermitRootLogin yes</w:t>
+      </w:r>
+      <w:r>
+        <w:rPr>
+          <w:rFonts w:ascii="Arial" w:hAnsi="Arial" w:cs="Arial"/>
+        </w:rPr>
+        <w:t xml:space="preserve"> y </w:t>
+      </w:r>
+      <w:r>
+        <w:rPr>
+          <w:rFonts w:ascii="Courier New" w:hAnsi="Courier New" w:cs="Courier New"/>
+        </w:rPr>
+        <w:t>PasswordAuthentication</w:t>
+      </w:r>
+      <w:r>
         <w:t xml:space="preserve"> </w:t>
       </w:r>
       <w:r>
         <w:rPr>
-          <w:rFonts w:ascii="Arial" w:hAnsi="Arial" w:cs="Arial"/>
-          <w:lang w:val="es-ES"/>
-        </w:rPr>
-        <w:t>(si el archivo está en otra ruta, debe especificar)</w:t>
-      </w:r>
-    </w:p>
-    <w:p>
-      <w:pPr>
-        <w:jc w:val="both"/>
-        <w:rPr>
-          <w:rFonts w:ascii="Arial" w:hAnsi="Arial" w:cs="Arial"/>
-          <w:b/>
-          <w:bCs/>
-          <w:lang w:val="es-ES"/>
-        </w:rPr>
-      </w:pPr>
-      <w:proofErr w:type="spellStart"/>
-      <w:r>
-        <w:rPr>
-          <w:rFonts w:ascii="Arial" w:hAnsi="Arial" w:cs="Arial"/>
-          <w:b/>
-          <w:bCs/>
-          <w:highlight w:val="yellow"/>
-          <w:lang w:val="es-ES"/>
-        </w:rPr>
-        <w:lastRenderedPageBreak/>
-        <w:t>Contrasena</w:t>
-      </w:r>
-      <w:proofErr w:type="spellEnd"/>
-      <w:r>
-        <w:rPr>
-          <w:rFonts w:ascii="Arial" w:hAnsi="Arial" w:cs="Arial"/>
-          <w:b/>
-          <w:bCs/>
-          <w:highlight w:val="yellow"/>
-          <w:lang w:val="es-ES"/>
-        </w:rPr>
-        <w:t>:</w:t>
-      </w:r>
-    </w:p>
-    <w:p>
-      <w:pPr>
-        <w:jc w:val="both"/>
-        <w:rPr>
-          <w:rFonts w:ascii="Arial" w:hAnsi="Arial" w:cs="Arial"/>
-          <w:lang w:val="es-ES"/>
-        </w:rPr>
-      </w:pPr>
-      <w:r>
-        <w:rPr>
-          <w:rFonts w:ascii="Arial" w:hAnsi="Arial" w:cs="Arial"/>
-          <w:lang w:val="es-ES"/>
-        </w:rPr>
-        <w:t>Permite al usuario cambiar su contraseña</w:t>
-      </w:r>
-      <w:r>
-        <w:rPr>
-          <w:rFonts w:ascii="Arial" w:hAnsi="Arial" w:cs="Arial"/>
-          <w:lang w:val="es-ES"/>
+          <w:rStyle w:val="CdigoHTML"/>
+          <w:rFonts w:eastAsiaTheme="minorHAnsi"/>
+        </w:rPr>
+        <w:t>yes</w:t>
+      </w:r>
+      <w:r>
+        <w:rPr>
+          <w:rFonts w:ascii="Courier New" w:hAnsi="Courier New" w:cs="Courier New"/>
+        </w:rPr>
+        <w:t xml:space="preserve"> </w:t>
+      </w:r>
+      <w:r>
+        <w:rPr>
+          <w:rFonts w:ascii="Arial" w:hAnsi="Arial" w:cs="Arial"/>
+        </w:rPr>
+        <w:t>tanto en la máquina local (desde donde se hará la transferencia) como en la máquina remota (la que recibirá los archivos).</w:t>
+      </w:r>
+    </w:p>
+    <w:p>
+      <w:pPr>
+        <w:jc w:val="both"/>
+        <w:rPr>
+          <w:rFonts w:ascii="Courier New" w:hAnsi="Courier New" w:cs="Courier New"/>
+        </w:rPr>
+      </w:pPr>
+      <w:r>
+        <w:rPr>
+          <w:rFonts w:ascii="Arial" w:hAnsi="Arial" w:cs="Arial"/>
+        </w:rPr>
+        <w:t xml:space="preserve">Para verificar estas configuraciones, ejecute el siguiente comando para editar el archivo </w:t>
+      </w:r>
+      <w:r>
+        <w:rPr>
+          <w:rFonts w:ascii="Courier New" w:hAnsi="Courier New" w:cs="Courier New"/>
+        </w:rPr>
+        <w:t>vim /etc/ssh/sshd_config</w:t>
+      </w:r>
+      <w:r>
+        <w:rPr>
+          <w:rFonts w:ascii="Arial" w:hAnsi="Arial" w:cs="Arial"/>
+        </w:rPr>
+        <w:t>, y en caso de encontrarlas comentadas, descoméntelas eliminando el #</w:t>
+      </w:r>
+      <w:r>
+        <w:rPr>
+          <w:rFonts w:ascii="Arial" w:hAnsi="Arial" w:cs="Arial"/>
+        </w:rPr>
+        <w:t xml:space="preserve"> y guarde los cambios</w:t>
+      </w:r>
+      <w:r>
+        <w:rPr>
+          <w:rFonts w:ascii="Arial" w:hAnsi="Arial" w:cs="Arial"/>
         </w:rPr>
         <w:t>.</w:t>
       </w:r>
@@ -2228,81 +2604,58 @@
           <w:lang w:val="es-ES"/>
         </w:rPr>
       </w:pPr>
-      <w:r>
-        <w:rPr>
-          <w:rFonts w:ascii="Arial" w:hAnsi="Arial" w:cs="Arial"/>
-          <w:lang w:val="es-ES"/>
-        </w:rPr>
-        <w:t>Ejemplo</w:t>
-      </w:r>
-      <w:r>
-        <w:rPr>
-          <w:rFonts w:ascii="Arial" w:hAnsi="Arial" w:cs="Arial"/>
-          <w:lang w:val="es-ES"/>
-        </w:rPr>
-        <w:t xml:space="preserve"> de uso</w:t>
-      </w:r>
-      <w:r>
-        <w:rPr>
-          <w:rFonts w:ascii="Arial" w:hAnsi="Arial" w:cs="Arial"/>
-          <w:lang w:val="es-ES"/>
-        </w:rPr>
-        <w:t>:</w:t>
-      </w:r>
-    </w:p>
-    <w:p>
-      <w:pPr>
-        <w:jc w:val="both"/>
-        <w:rPr>
-          <w:rFonts w:ascii="Arial" w:hAnsi="Arial" w:cs="Arial"/>
-          <w:lang w:val="es-ES"/>
-        </w:rPr>
-      </w:pPr>
-      <w:r>
-        <w:rPr>
-          <w:rFonts w:ascii="Arial" w:hAnsi="Arial" w:cs="Arial"/>
-          <w:lang w:val="es-ES"/>
-        </w:rPr>
-        <w:t xml:space="preserve">Como </w:t>
-      </w:r>
-      <w:proofErr w:type="spellStart"/>
-      <w:r>
-        <w:rPr>
-          <w:rFonts w:ascii="Arial" w:hAnsi="Arial" w:cs="Arial"/>
-          <w:lang w:val="es-ES"/>
-        </w:rPr>
-        <w:t>root</w:t>
-      </w:r>
-      <w:proofErr w:type="spellEnd"/>
-      <w:r>
-        <w:rPr>
-          <w:rFonts w:ascii="Arial" w:hAnsi="Arial" w:cs="Arial"/>
-          <w:lang w:val="es-ES"/>
-        </w:rPr>
-        <w:t>:</w:t>
-      </w:r>
-    </w:p>
-    <w:p>
-      <w:pPr>
-        <w:jc w:val="both"/>
-        <w:rPr>
-          <w:rFonts w:ascii="Arial" w:hAnsi="Arial" w:cs="Arial"/>
-          <w:b/>
-          <w:bCs/>
-          <w:lang w:val="es-ES"/>
-        </w:rPr>
-      </w:pPr>
-      <w:proofErr w:type="spellStart"/>
-      <w:r>
-        <w:rPr>
-          <w:rFonts w:ascii="Arial" w:hAnsi="Arial" w:cs="Arial"/>
-          <w:b/>
-          <w:bCs/>
-          <w:lang w:val="es-ES"/>
-        </w:rPr>
-        <w:t>contrasena</w:t>
-      </w:r>
-      <w:proofErr w:type="spellEnd"/>
+    </w:p>
+    <w:p>
+      <w:pPr>
+        <w:jc w:val="both"/>
+        <w:rPr>
+          <w:rFonts w:ascii="Arial" w:hAnsi="Arial" w:cs="Arial"/>
+          <w:lang w:val="es-ES"/>
+        </w:rPr>
+      </w:pPr>
+      <w:r>
+        <w:rPr>
+          <w:rFonts w:ascii="Arial" w:hAnsi="Arial" w:cs="Arial"/>
+          <w:lang w:val="es-ES"/>
+        </w:rPr>
+        <w:t>Ejemplo:</w:t>
+      </w:r>
+    </w:p>
+    <w:p>
+      <w:pPr>
+        <w:jc w:val="both"/>
+        <w:rPr>
+          <w:rFonts w:ascii="Arial" w:hAnsi="Arial" w:cs="Arial"/>
+          <w:lang w:val="es-ES"/>
+        </w:rPr>
+      </w:pPr>
+      <w:r>
+        <w:rPr>
+          <w:rFonts w:ascii="Arial" w:hAnsi="Arial" w:cs="Arial"/>
+          <w:b/>
+          <w:bCs/>
+          <w:lang w:val="es-ES"/>
+        </w:rPr>
+        <w:t xml:space="preserve">transferir scp </w:t>
+      </w:r>
+      <w:r>
+        <w:rPr>
+          <w:rFonts w:ascii="Arial" w:hAnsi="Arial" w:cs="Arial"/>
+          <w:b/>
+          <w:bCs/>
+          <w:lang w:val="es-ES"/>
+        </w:rPr>
+        <w:t xml:space="preserve">archivo_o_directorio_local </w:t>
+      </w:r>
+      <w:r>
+        <w:rPr>
+          <w:rFonts w:ascii="Arial" w:hAnsi="Arial" w:cs="Arial"/>
+          <w:b/>
+          <w:bCs/>
+          <w:lang w:val="es-ES"/>
+        </w:rPr>
+        <w:t>usuario@ip_del_usuario:ruta_remota</w:t>
+      </w:r>
       <w:r>
         <w:rPr>
           <w:rFonts w:ascii="Arial" w:hAnsi="Arial" w:cs="Arial"/>
@@ -2312,1050 +2665,6 @@
         </w:rPr>
         <w:t xml:space="preserve"> </w:t>
       </w:r>
-      <w:proofErr w:type="spellStart"/>
-      <w:r>
-        <w:rPr>
-          <w:rFonts w:ascii="Arial" w:hAnsi="Arial" w:cs="Arial"/>
-          <w:b/>
-          <w:bCs/>
-          <w:lang w:val="es-ES"/>
-        </w:rPr>
-        <w:t>nombre_</w:t>
-      </w:r>
-      <w:proofErr w:type="gramStart"/>
-      <w:r>
-        <w:rPr>
-          <w:rFonts w:ascii="Arial" w:hAnsi="Arial" w:cs="Arial"/>
-          <w:b/>
-          <w:bCs/>
-          <w:lang w:val="es-ES"/>
-        </w:rPr>
-        <w:t>usuario</w:t>
-      </w:r>
-      <w:proofErr w:type="spellEnd"/>
-      <w:r>
-        <w:rPr>
-          <w:rFonts w:ascii="Arial" w:hAnsi="Arial" w:cs="Arial"/>
-          <w:b/>
-          <w:bCs/>
-          <w:lang w:val="es-ES"/>
-        </w:rPr>
-        <w:t xml:space="preserve"> </w:t>
-      </w:r>
-      <w:proofErr w:type="spellStart"/>
-      <w:r>
-        <w:rPr>
-          <w:rFonts w:ascii="Arial" w:hAnsi="Arial" w:cs="Arial"/>
-          <w:b/>
-          <w:bCs/>
-          <w:lang w:val="es-ES"/>
-        </w:rPr>
-        <w:t>nueva</w:t>
-      </w:r>
-      <w:proofErr w:type="gramEnd"/>
-      <w:r>
-        <w:rPr>
-          <w:rFonts w:ascii="Arial" w:hAnsi="Arial" w:cs="Arial"/>
-          <w:b/>
-          <w:bCs/>
-          <w:lang w:val="es-ES"/>
-        </w:rPr>
-        <w:t>_contraseña</w:t>
-      </w:r>
-      <w:proofErr w:type="spellEnd"/>
-    </w:p>
-    <w:p>
-      <w:pPr>
-        <w:jc w:val="both"/>
-        <w:rPr>
-          <w:rFonts w:ascii="Arial" w:hAnsi="Arial" w:cs="Arial"/>
-          <w:lang w:val="es-ES"/>
-        </w:rPr>
-      </w:pPr>
-      <w:r>
-        <w:rPr>
-          <w:rFonts w:ascii="Arial" w:hAnsi="Arial" w:cs="Arial"/>
-          <w:lang w:val="es-ES"/>
-        </w:rPr>
-        <w:t xml:space="preserve">Como no </w:t>
-      </w:r>
-      <w:proofErr w:type="spellStart"/>
-      <w:r>
-        <w:rPr>
-          <w:rFonts w:ascii="Arial" w:hAnsi="Arial" w:cs="Arial"/>
-          <w:lang w:val="es-ES"/>
-        </w:rPr>
-        <w:t>root</w:t>
-      </w:r>
-      <w:proofErr w:type="spellEnd"/>
-      <w:r>
-        <w:rPr>
-          <w:rFonts w:ascii="Arial" w:hAnsi="Arial" w:cs="Arial"/>
-          <w:lang w:val="es-ES"/>
-        </w:rPr>
-        <w:t xml:space="preserve"> (usuario normal):</w:t>
-      </w:r>
-    </w:p>
-    <w:p>
-      <w:pPr>
-        <w:jc w:val="both"/>
-        <w:rPr>
-          <w:rFonts w:ascii="Arial" w:hAnsi="Arial" w:cs="Arial"/>
-          <w:lang w:val="es-ES"/>
-        </w:rPr>
-      </w:pPr>
-      <w:proofErr w:type="spellStart"/>
-      <w:r>
-        <w:rPr>
-          <w:rFonts w:ascii="Arial" w:hAnsi="Arial" w:cs="Arial"/>
-          <w:b/>
-          <w:bCs/>
-          <w:lang w:val="es-ES"/>
-        </w:rPr>
-        <w:t>contrasena</w:t>
-      </w:r>
-      <w:proofErr w:type="spellEnd"/>
-      <w:r>
-        <w:rPr>
-          <w:rFonts w:ascii="Arial" w:hAnsi="Arial" w:cs="Arial"/>
-          <w:b/>
-          <w:bCs/>
-          <w:lang w:val="es-ES"/>
-        </w:rPr>
-        <w:t xml:space="preserve"> </w:t>
-      </w:r>
-      <w:proofErr w:type="spellStart"/>
-      <w:r>
-        <w:rPr>
-          <w:rFonts w:ascii="Arial" w:hAnsi="Arial" w:cs="Arial"/>
-          <w:b/>
-          <w:bCs/>
-          <w:lang w:val="es-ES"/>
-        </w:rPr>
-        <w:t>nombre_usuario</w:t>
-      </w:r>
-      <w:proofErr w:type="spellEnd"/>
-      <w:r>
-        <w:rPr>
-          <w:rFonts w:ascii="Arial" w:hAnsi="Arial" w:cs="Arial"/>
-          <w:b/>
-          <w:bCs/>
-          <w:lang w:val="es-ES"/>
-        </w:rPr>
-        <w:t xml:space="preserve"> -</w:t>
-      </w:r>
-      <w:r>
-        <w:rPr>
-          <w:rFonts w:ascii="Arial" w:hAnsi="Arial" w:cs="Arial"/>
-          <w:lang w:val="es-ES"/>
-        </w:rPr>
-        <w:t xml:space="preserve"> (no se olvide de ingresar el guion como segundo parámetro, luego de darle ‘</w:t>
-      </w:r>
-      <w:proofErr w:type="spellStart"/>
-      <w:r>
-        <w:rPr>
-          <w:rFonts w:ascii="Arial" w:hAnsi="Arial" w:cs="Arial"/>
-          <w:lang w:val="es-ES"/>
-        </w:rPr>
-        <w:t>enter</w:t>
-      </w:r>
-      <w:proofErr w:type="spellEnd"/>
-      <w:r>
-        <w:rPr>
-          <w:rFonts w:ascii="Arial" w:hAnsi="Arial" w:cs="Arial"/>
-          <w:lang w:val="es-ES"/>
-        </w:rPr>
-        <w:t>’ le pedirá su contraseña actual y luego la nueva)</w:t>
-      </w:r>
-    </w:p>
-    <w:p>
-      <w:pPr>
-        <w:jc w:val="both"/>
-        <w:rPr>
-          <w:rFonts w:ascii="Arial" w:hAnsi="Arial" w:cs="Arial"/>
-          <w:lang w:val="es-ES"/>
-        </w:rPr>
-      </w:pPr>
-    </w:p>
-    <w:p>
-      <w:pPr>
-        <w:jc w:val="both"/>
-        <w:rPr>
-          <w:rFonts w:ascii="Arial" w:hAnsi="Arial" w:cs="Arial"/>
-          <w:b/>
-          <w:bCs/>
-          <w:lang w:val="es-ES"/>
-        </w:rPr>
-      </w:pPr>
-      <w:r>
-        <w:rPr>
-          <w:rFonts w:ascii="Arial" w:hAnsi="Arial" w:cs="Arial"/>
-          <w:b/>
-          <w:bCs/>
-          <w:highlight w:val="yellow"/>
-          <w:lang w:val="es-ES"/>
-        </w:rPr>
-        <w:t>Usuario:</w:t>
-      </w:r>
-    </w:p>
-    <w:p>
-      <w:pPr>
-        <w:jc w:val="both"/>
-        <w:rPr>
-          <w:rFonts w:ascii="Arial" w:hAnsi="Arial" w:cs="Arial"/>
-          <w:lang w:val="es-ES"/>
-        </w:rPr>
-      </w:pPr>
-      <w:r>
-        <w:rPr>
-          <w:rFonts w:ascii="Arial" w:hAnsi="Arial" w:cs="Arial"/>
-          <w:lang w:val="es-ES"/>
-        </w:rPr>
-        <w:t xml:space="preserve">Solo se puede cambiar estando como usuario </w:t>
-      </w:r>
-      <w:proofErr w:type="spellStart"/>
-      <w:r>
-        <w:rPr>
-          <w:rFonts w:ascii="Arial" w:hAnsi="Arial" w:cs="Arial"/>
-          <w:lang w:val="es-ES"/>
-        </w:rPr>
-        <w:t>root</w:t>
-      </w:r>
-      <w:proofErr w:type="spellEnd"/>
-      <w:r>
-        <w:rPr>
-          <w:rFonts w:ascii="Arial" w:hAnsi="Arial" w:cs="Arial"/>
-          <w:lang w:val="es-ES"/>
-        </w:rPr>
-        <w:t>.</w:t>
-      </w:r>
-    </w:p>
-    <w:p>
-      <w:pPr>
-        <w:jc w:val="both"/>
-        <w:rPr>
-          <w:rFonts w:ascii="Arial" w:hAnsi="Arial" w:cs="Arial"/>
-          <w:lang w:val="es-ES"/>
-        </w:rPr>
-      </w:pPr>
-      <w:r>
-        <w:rPr>
-          <w:rFonts w:ascii="Arial" w:hAnsi="Arial" w:cs="Arial"/>
-          <w:lang w:val="es-ES"/>
-        </w:rPr>
-        <w:t>Permite agregar nuevos usuarios, especificando su nombre de usuario, contraseña, horario de trabajo y lugar de conexión.</w:t>
-      </w:r>
-    </w:p>
-    <w:p>
-      <w:pPr>
-        <w:jc w:val="both"/>
-        <w:rPr>
-          <w:rFonts w:ascii="Arial" w:hAnsi="Arial" w:cs="Arial"/>
-          <w:lang w:val="es-ES"/>
-        </w:rPr>
-      </w:pPr>
-      <w:r>
-        <w:rPr>
-          <w:rFonts w:ascii="Arial" w:hAnsi="Arial" w:cs="Arial"/>
-          <w:lang w:val="es-ES"/>
-        </w:rPr>
-        <w:t>Ejemplo</w:t>
-      </w:r>
-      <w:r>
-        <w:rPr>
-          <w:rFonts w:ascii="Arial" w:hAnsi="Arial" w:cs="Arial"/>
-          <w:lang w:val="es-ES"/>
-        </w:rPr>
-        <w:t xml:space="preserve"> de uso</w:t>
-      </w:r>
-      <w:r>
-        <w:rPr>
-          <w:rFonts w:ascii="Arial" w:hAnsi="Arial" w:cs="Arial"/>
-          <w:lang w:val="es-ES"/>
-        </w:rPr>
-        <w:t>:</w:t>
-      </w:r>
-    </w:p>
-    <w:p>
-      <w:pPr>
-        <w:jc w:val="both"/>
-        <w:rPr>
-          <w:rFonts w:ascii="Arial" w:hAnsi="Arial" w:cs="Arial"/>
-          <w:lang w:val="es-ES"/>
-        </w:rPr>
-      </w:pPr>
-      <w:r>
-        <w:rPr>
-          <w:rFonts w:ascii="Arial" w:hAnsi="Arial" w:cs="Arial"/>
-          <w:b/>
-          <w:bCs/>
-          <w:lang w:val="es-ES"/>
-        </w:rPr>
-        <w:t xml:space="preserve">usuario </w:t>
-      </w:r>
-      <w:proofErr w:type="spellStart"/>
-      <w:r>
-        <w:rPr>
-          <w:rFonts w:ascii="Arial" w:hAnsi="Arial" w:cs="Arial"/>
-          <w:b/>
-          <w:bCs/>
-          <w:lang w:val="es-ES"/>
-        </w:rPr>
-        <w:t>nuevo_usuario</w:t>
-      </w:r>
-      <w:proofErr w:type="spellEnd"/>
-      <w:r>
-        <w:rPr>
-          <w:rFonts w:ascii="Arial" w:hAnsi="Arial" w:cs="Arial"/>
-          <w:b/>
-          <w:bCs/>
-          <w:lang w:val="es-ES"/>
-        </w:rPr>
-        <w:t xml:space="preserve"> contrasena123 09:00,15:00 192.161.0.12</w:t>
-      </w:r>
-      <w:r>
-        <w:rPr>
-          <w:rFonts w:ascii="Arial" w:hAnsi="Arial" w:cs="Arial"/>
-          <w:lang w:val="es-ES"/>
-        </w:rPr>
-        <w:t xml:space="preserve"> (respete la ‘coma’ entre la hora de entrada y la hora de salida)</w:t>
-      </w:r>
-    </w:p>
-    <w:p>
-      <w:pPr>
-        <w:jc w:val="both"/>
-        <w:rPr>
-          <w:rFonts w:ascii="Arial" w:hAnsi="Arial" w:cs="Arial"/>
-          <w:lang w:val="es-ES"/>
-        </w:rPr>
-      </w:pPr>
-    </w:p>
-    <w:p>
-      <w:pPr>
-        <w:jc w:val="both"/>
-        <w:rPr>
-          <w:rFonts w:ascii="Arial" w:hAnsi="Arial" w:cs="Arial"/>
-          <w:b/>
-          <w:bCs/>
-          <w:lang w:val="es-ES"/>
-        </w:rPr>
-      </w:pPr>
-      <w:r>
-        <w:rPr>
-          <w:rFonts w:ascii="Arial" w:hAnsi="Arial" w:cs="Arial"/>
-          <w:b/>
-          <w:bCs/>
-          <w:highlight w:val="yellow"/>
-          <w:lang w:val="es-ES"/>
-        </w:rPr>
-        <w:t>Demonio:</w:t>
-      </w:r>
-    </w:p>
-    <w:p>
-      <w:pPr>
-        <w:jc w:val="both"/>
-        <w:rPr>
-          <w:rFonts w:ascii="Arial" w:hAnsi="Arial" w:cs="Arial"/>
-          <w:lang w:val="es-ES"/>
-        </w:rPr>
-      </w:pPr>
-      <w:r>
-        <w:rPr>
-          <w:rFonts w:ascii="Arial" w:hAnsi="Arial" w:cs="Arial"/>
-          <w:lang w:val="es-ES"/>
-        </w:rPr>
-        <w:t>Es nuestro caso, simulamos el comportamiento de un demonio llamado “</w:t>
-      </w:r>
-      <w:proofErr w:type="spellStart"/>
-      <w:r>
-        <w:rPr>
-          <w:rFonts w:ascii="Arial" w:hAnsi="Arial" w:cs="Arial"/>
-          <w:lang w:val="es-ES"/>
-        </w:rPr>
-        <w:t>fake_daemon</w:t>
-      </w:r>
-      <w:proofErr w:type="spellEnd"/>
-      <w:r>
-        <w:rPr>
-          <w:rFonts w:ascii="Arial" w:hAnsi="Arial" w:cs="Arial"/>
-          <w:lang w:val="es-ES"/>
-        </w:rPr>
-        <w:t>”, el demonio imprime un mensaje cada 3 segundos, ejecutándose tranquilamente en segundo plano hasta que lo pares.</w:t>
-      </w:r>
-    </w:p>
-    <w:p>
-      <w:pPr>
-        <w:jc w:val="both"/>
-        <w:rPr>
-          <w:rFonts w:ascii="Arial" w:hAnsi="Arial" w:cs="Arial"/>
-          <w:lang w:val="es-ES"/>
-        </w:rPr>
-      </w:pPr>
-      <w:r>
-        <w:rPr>
-          <w:rFonts w:ascii="Arial" w:hAnsi="Arial" w:cs="Arial"/>
-          <w:lang w:val="es-ES"/>
-        </w:rPr>
-        <w:t>Ejemplo</w:t>
-      </w:r>
-      <w:r>
-        <w:rPr>
-          <w:rFonts w:ascii="Arial" w:hAnsi="Arial" w:cs="Arial"/>
-          <w:lang w:val="es-ES"/>
-        </w:rPr>
-        <w:t xml:space="preserve"> de uso</w:t>
-      </w:r>
-      <w:r>
-        <w:rPr>
-          <w:rFonts w:ascii="Arial" w:hAnsi="Arial" w:cs="Arial"/>
-          <w:lang w:val="es-ES"/>
-        </w:rPr>
-        <w:t>:</w:t>
-      </w:r>
-    </w:p>
-    <w:p>
-      <w:pPr>
-        <w:jc w:val="both"/>
-        <w:rPr>
-          <w:rFonts w:ascii="Arial" w:hAnsi="Arial" w:cs="Arial"/>
-          <w:lang w:val="es-ES"/>
-        </w:rPr>
-      </w:pPr>
-      <w:r>
-        <w:rPr>
-          <w:rFonts w:ascii="Arial" w:hAnsi="Arial" w:cs="Arial"/>
-          <w:b/>
-          <w:bCs/>
-          <w:lang w:val="es-ES"/>
-        </w:rPr>
-        <w:t xml:space="preserve">demonio </w:t>
-      </w:r>
-      <w:proofErr w:type="spellStart"/>
-      <w:r>
-        <w:rPr>
-          <w:rFonts w:ascii="Arial" w:hAnsi="Arial" w:cs="Arial"/>
-          <w:b/>
-          <w:bCs/>
-          <w:lang w:val="es-ES"/>
-        </w:rPr>
-        <w:t>start</w:t>
-      </w:r>
-      <w:proofErr w:type="spellEnd"/>
-      <w:r>
-        <w:rPr>
-          <w:rFonts w:ascii="Arial" w:hAnsi="Arial" w:cs="Arial"/>
-          <w:b/>
-          <w:bCs/>
-          <w:lang w:val="es-ES"/>
-        </w:rPr>
-        <w:t xml:space="preserve"> </w:t>
-      </w:r>
-      <w:proofErr w:type="spellStart"/>
-      <w:r>
-        <w:rPr>
-          <w:rFonts w:ascii="Arial" w:hAnsi="Arial" w:cs="Arial"/>
-          <w:b/>
-          <w:bCs/>
-          <w:lang w:val="es-ES"/>
-        </w:rPr>
-        <w:t>fake_daemon</w:t>
-      </w:r>
-      <w:proofErr w:type="spellEnd"/>
-      <w:r>
-        <w:rPr>
-          <w:rFonts w:ascii="Arial" w:hAnsi="Arial" w:cs="Arial"/>
-          <w:lang w:val="es-ES"/>
-        </w:rPr>
-        <w:t xml:space="preserve"> (</w:t>
-      </w:r>
-      <w:r>
-        <w:rPr>
-          <w:rFonts w:ascii="Arial" w:hAnsi="Arial" w:cs="Arial"/>
-          <w:lang w:val="es-ES"/>
-        </w:rPr>
-        <w:t>A</w:t>
-      </w:r>
-      <w:r>
-        <w:rPr>
-          <w:rFonts w:ascii="Arial" w:hAnsi="Arial" w:cs="Arial"/>
-          <w:lang w:val="es-ES"/>
-        </w:rPr>
-        <w:t>rranca el demonio)</w:t>
-      </w:r>
-    </w:p>
-    <w:p>
-      <w:pPr>
-        <w:jc w:val="both"/>
-        <w:rPr>
-          <w:rFonts w:ascii="Arial" w:hAnsi="Arial" w:cs="Arial"/>
-          <w:lang w:val="es-ES"/>
-        </w:rPr>
-      </w:pPr>
-      <w:r>
-        <w:rPr>
-          <w:rFonts w:ascii="Arial" w:hAnsi="Arial" w:cs="Arial"/>
-          <w:b/>
-          <w:bCs/>
-          <w:lang w:val="es-ES"/>
-        </w:rPr>
-        <w:t xml:space="preserve">demonio stop </w:t>
-      </w:r>
-      <w:proofErr w:type="spellStart"/>
-      <w:r>
-        <w:rPr>
-          <w:rFonts w:ascii="Arial" w:hAnsi="Arial" w:cs="Arial"/>
-          <w:b/>
-          <w:bCs/>
-          <w:lang w:val="es-ES"/>
-        </w:rPr>
-        <w:t>fake_daemon</w:t>
-      </w:r>
-      <w:proofErr w:type="spellEnd"/>
-      <w:r>
-        <w:rPr>
-          <w:rFonts w:ascii="Arial" w:hAnsi="Arial" w:cs="Arial"/>
-          <w:lang w:val="es-ES"/>
-        </w:rPr>
-        <w:t xml:space="preserve"> </w:t>
-      </w:r>
-      <w:r>
-        <w:rPr>
-          <w:rFonts w:ascii="Arial" w:hAnsi="Arial" w:cs="Arial"/>
-          <w:lang w:val="es-ES"/>
-        </w:rPr>
-        <w:t>(</w:t>
-      </w:r>
-      <w:r>
-        <w:rPr>
-          <w:rFonts w:ascii="Arial" w:hAnsi="Arial" w:cs="Arial"/>
-          <w:lang w:val="es-ES"/>
-        </w:rPr>
-        <w:t>Interrumpe la ejecución</w:t>
-      </w:r>
-      <w:r>
-        <w:rPr>
-          <w:rFonts w:ascii="Arial" w:hAnsi="Arial" w:cs="Arial"/>
-          <w:lang w:val="es-ES"/>
-        </w:rPr>
-        <w:t xml:space="preserve"> </w:t>
-      </w:r>
-      <w:r>
-        <w:rPr>
-          <w:rFonts w:ascii="Arial" w:hAnsi="Arial" w:cs="Arial"/>
-          <w:lang w:val="es-ES"/>
-        </w:rPr>
-        <w:t>d</w:t>
-      </w:r>
-      <w:r>
-        <w:rPr>
-          <w:rFonts w:ascii="Arial" w:hAnsi="Arial" w:cs="Arial"/>
-          <w:lang w:val="es-ES"/>
-        </w:rPr>
-        <w:t>el demonio)</w:t>
-      </w:r>
-    </w:p>
-    <w:p>
-      <w:pPr>
-        <w:jc w:val="both"/>
-        <w:rPr>
-          <w:rFonts w:ascii="Arial" w:hAnsi="Arial" w:cs="Arial"/>
-          <w:lang w:val="es-ES"/>
-        </w:rPr>
-      </w:pPr>
-    </w:p>
-    <w:p>
-      <w:pPr>
-        <w:jc w:val="both"/>
-        <w:rPr>
-          <w:rFonts w:ascii="Arial" w:hAnsi="Arial" w:cs="Arial"/>
-          <w:lang w:val="es-ES"/>
-        </w:rPr>
-      </w:pPr>
-      <w:r>
-        <w:rPr>
-          <w:rFonts w:ascii="Arial" w:hAnsi="Arial" w:cs="Arial"/>
-          <w:lang w:val="es-ES"/>
-        </w:rPr>
-        <w:t xml:space="preserve">Para ver la ejecución, </w:t>
-      </w:r>
-      <w:proofErr w:type="spellStart"/>
-      <w:r>
-        <w:rPr>
-          <w:rFonts w:ascii="Arial" w:hAnsi="Arial" w:cs="Arial"/>
-          <w:lang w:val="es-ES"/>
-        </w:rPr>
-        <w:t>esriba</w:t>
-      </w:r>
-      <w:proofErr w:type="spellEnd"/>
-      <w:r>
-        <w:rPr>
-          <w:rFonts w:ascii="Arial" w:hAnsi="Arial" w:cs="Arial"/>
-          <w:lang w:val="es-ES"/>
-        </w:rPr>
-        <w:t xml:space="preserve"> el siguiente comando en la </w:t>
-      </w:r>
-      <w:proofErr w:type="spellStart"/>
-      <w:r>
-        <w:rPr>
-          <w:rFonts w:ascii="Arial" w:hAnsi="Arial" w:cs="Arial"/>
-          <w:lang w:val="es-ES"/>
-        </w:rPr>
-        <w:t>shell</w:t>
-      </w:r>
-      <w:proofErr w:type="spellEnd"/>
-      <w:r>
-        <w:rPr>
-          <w:rFonts w:ascii="Arial" w:hAnsi="Arial" w:cs="Arial"/>
-          <w:lang w:val="es-ES"/>
-        </w:rPr>
-        <w:t>:</w:t>
-      </w:r>
-    </w:p>
-    <w:p>
-      <w:pPr>
-        <w:jc w:val="both"/>
-        <w:rPr>
-          <w:rFonts w:ascii="Arial" w:hAnsi="Arial" w:cs="Arial"/>
-          <w:lang w:val="es-ES"/>
-        </w:rPr>
-      </w:pPr>
-      <w:r>
-        <w:rPr>
-          <w:rFonts w:ascii="Arial" w:hAnsi="Arial" w:cs="Arial"/>
-          <w:b/>
-          <w:bCs/>
-          <w:lang w:val="es-ES"/>
-        </w:rPr>
-        <w:t xml:space="preserve">ejecutar </w:t>
-      </w:r>
-      <w:proofErr w:type="spellStart"/>
-      <w:r>
-        <w:rPr>
-          <w:rFonts w:ascii="Arial" w:hAnsi="Arial" w:cs="Arial"/>
-          <w:b/>
-          <w:bCs/>
-          <w:lang w:val="es-ES"/>
-        </w:rPr>
-        <w:t>tail</w:t>
-      </w:r>
-      <w:proofErr w:type="spellEnd"/>
-      <w:r>
-        <w:rPr>
-          <w:rFonts w:ascii="Arial" w:hAnsi="Arial" w:cs="Arial"/>
-          <w:b/>
-          <w:bCs/>
-          <w:lang w:val="es-ES"/>
-        </w:rPr>
-        <w:t xml:space="preserve"> -f /</w:t>
-      </w:r>
-      <w:proofErr w:type="spellStart"/>
-      <w:r>
-        <w:rPr>
-          <w:rFonts w:ascii="Arial" w:hAnsi="Arial" w:cs="Arial"/>
-          <w:b/>
-          <w:bCs/>
-          <w:lang w:val="es-ES"/>
-        </w:rPr>
-        <w:t>tmp</w:t>
-      </w:r>
-      <w:proofErr w:type="spellEnd"/>
-      <w:r>
-        <w:rPr>
-          <w:rFonts w:ascii="Arial" w:hAnsi="Arial" w:cs="Arial"/>
-          <w:b/>
-          <w:bCs/>
-          <w:lang w:val="es-ES"/>
-        </w:rPr>
-        <w:t>/fake_daemon.log</w:t>
-      </w:r>
-      <w:r>
-        <w:rPr>
-          <w:rFonts w:ascii="Arial" w:hAnsi="Arial" w:cs="Arial"/>
-          <w:lang w:val="es-ES"/>
-        </w:rPr>
-        <w:t xml:space="preserve"> (</w:t>
-      </w:r>
-      <w:r>
-        <w:rPr>
-          <w:rFonts w:ascii="Arial" w:hAnsi="Arial" w:cs="Arial"/>
-          <w:lang w:val="es-ES"/>
-        </w:rPr>
-        <w:t xml:space="preserve">esto lo </w:t>
-      </w:r>
-      <w:r>
-        <w:rPr>
-          <w:rFonts w:ascii="Arial" w:hAnsi="Arial" w:cs="Arial"/>
-          <w:lang w:val="es-ES"/>
-        </w:rPr>
-        <w:t>muestra a tiempo real</w:t>
-      </w:r>
-      <w:r>
-        <w:rPr>
-          <w:rFonts w:ascii="Arial" w:hAnsi="Arial" w:cs="Arial"/>
-          <w:lang w:val="es-ES"/>
-        </w:rPr>
-        <w:t>)</w:t>
-      </w:r>
-    </w:p>
-    <w:p>
-      <w:pPr>
-        <w:jc w:val="both"/>
-        <w:rPr>
-          <w:rFonts w:ascii="Arial" w:hAnsi="Arial" w:cs="Arial"/>
-          <w:lang w:val="es-ES"/>
-        </w:rPr>
-      </w:pPr>
-    </w:p>
-    <w:p>
-      <w:pPr>
-        <w:jc w:val="both"/>
-        <w:rPr>
-          <w:rFonts w:ascii="Arial" w:hAnsi="Arial" w:cs="Arial"/>
-          <w:b/>
-          <w:bCs/>
-          <w:lang w:val="es-ES"/>
-        </w:rPr>
-      </w:pPr>
-      <w:r>
-        <w:rPr>
-          <w:rFonts w:ascii="Arial" w:hAnsi="Arial" w:cs="Arial"/>
-          <w:b/>
-          <w:bCs/>
-          <w:lang w:val="es-ES"/>
-        </w:rPr>
-        <w:t>¿</w:t>
-      </w:r>
-      <w:r>
-        <w:rPr>
-          <w:rFonts w:ascii="Arial" w:hAnsi="Arial" w:cs="Arial"/>
-          <w:b/>
-          <w:bCs/>
-          <w:lang w:val="es-ES"/>
-        </w:rPr>
-        <w:t>C</w:t>
-      </w:r>
-      <w:r>
-        <w:rPr>
-          <w:rFonts w:ascii="Arial" w:hAnsi="Arial" w:cs="Arial"/>
-          <w:b/>
-          <w:bCs/>
-          <w:lang w:val="es-ES"/>
-        </w:rPr>
-        <w:t>ómo</w:t>
-      </w:r>
-      <w:r>
-        <w:rPr>
-          <w:rFonts w:ascii="Arial" w:hAnsi="Arial" w:cs="Arial"/>
-          <w:b/>
-          <w:bCs/>
-          <w:lang w:val="es-ES"/>
-        </w:rPr>
-        <w:t xml:space="preserve"> </w:t>
-      </w:r>
-      <w:r>
-        <w:rPr>
-          <w:rFonts w:ascii="Arial" w:hAnsi="Arial" w:cs="Arial"/>
-          <w:b/>
-          <w:bCs/>
-          <w:lang w:val="es-ES"/>
-        </w:rPr>
-        <w:t>ejecutar comandos del sistema?</w:t>
-      </w:r>
-    </w:p>
-    <w:p>
-      <w:pPr>
-        <w:jc w:val="both"/>
-        <w:rPr>
-          <w:rFonts w:ascii="Arial" w:hAnsi="Arial" w:cs="Arial"/>
-          <w:lang w:val="es-ES"/>
-        </w:rPr>
-      </w:pPr>
-      <w:r>
-        <w:rPr>
-          <w:rFonts w:ascii="Arial" w:hAnsi="Arial" w:cs="Arial"/>
-          <w:lang w:val="es-ES"/>
-        </w:rPr>
-        <w:t>Escriba primero la palabra ‘ejecutar’ y luego escriba el comando a ejecutar.</w:t>
-      </w:r>
-    </w:p>
-    <w:p>
-      <w:pPr>
-        <w:jc w:val="both"/>
-        <w:rPr>
-          <w:rFonts w:ascii="Arial" w:hAnsi="Arial" w:cs="Arial"/>
-          <w:lang w:val="es-ES"/>
-        </w:rPr>
-      </w:pPr>
-      <w:r>
-        <w:rPr>
-          <w:rFonts w:ascii="Arial" w:hAnsi="Arial" w:cs="Arial"/>
-          <w:lang w:val="es-ES"/>
-        </w:rPr>
-        <w:t>Ejemplo</w:t>
-      </w:r>
-      <w:r>
-        <w:rPr>
-          <w:rFonts w:ascii="Arial" w:hAnsi="Arial" w:cs="Arial"/>
-          <w:lang w:val="es-ES"/>
-        </w:rPr>
-        <w:t>s</w:t>
-      </w:r>
-      <w:r>
-        <w:rPr>
-          <w:rFonts w:ascii="Arial" w:hAnsi="Arial" w:cs="Arial"/>
-          <w:lang w:val="es-ES"/>
-        </w:rPr>
-        <w:t>:</w:t>
-      </w:r>
-    </w:p>
-    <w:p>
-      <w:pPr>
-        <w:jc w:val="both"/>
-        <w:rPr>
-          <w:rFonts w:ascii="Arial" w:hAnsi="Arial" w:cs="Arial"/>
-          <w:lang w:val="es-ES"/>
-        </w:rPr>
-      </w:pPr>
-      <w:r>
-        <w:rPr>
-          <w:rFonts w:ascii="Arial" w:hAnsi="Arial" w:cs="Arial"/>
-          <w:b/>
-          <w:bCs/>
-          <w:lang w:val="es-ES"/>
-        </w:rPr>
-        <w:t xml:space="preserve">ejecutar </w:t>
-      </w:r>
-      <w:proofErr w:type="spellStart"/>
-      <w:r>
-        <w:rPr>
-          <w:rFonts w:ascii="Arial" w:hAnsi="Arial" w:cs="Arial"/>
-          <w:lang w:val="es-ES"/>
-        </w:rPr>
-        <w:t>pwd</w:t>
-      </w:r>
-      <w:proofErr w:type="spellEnd"/>
-      <w:r>
-        <w:rPr>
-          <w:rFonts w:ascii="Arial" w:hAnsi="Arial" w:cs="Arial"/>
-          <w:lang w:val="es-ES"/>
-        </w:rPr>
-        <w:t xml:space="preserve"> </w:t>
-      </w:r>
-    </w:p>
-    <w:p>
-      <w:pPr>
-        <w:jc w:val="both"/>
-        <w:rPr>
-          <w:rFonts w:ascii="Arial" w:hAnsi="Arial" w:cs="Arial"/>
-          <w:lang w:val="es-ES"/>
-        </w:rPr>
-      </w:pPr>
-      <w:r>
-        <w:rPr>
-          <w:rFonts w:ascii="Arial" w:hAnsi="Arial" w:cs="Arial"/>
-          <w:b/>
-          <w:bCs/>
-          <w:lang w:val="es-ES"/>
-        </w:rPr>
-        <w:t>ejecutar</w:t>
-      </w:r>
-      <w:r>
-        <w:rPr>
-          <w:rFonts w:ascii="Arial" w:hAnsi="Arial" w:cs="Arial"/>
-          <w:lang w:val="es-ES"/>
-        </w:rPr>
-        <w:t xml:space="preserve"> </w:t>
-      </w:r>
-      <w:proofErr w:type="spellStart"/>
-      <w:r>
-        <w:rPr>
-          <w:rFonts w:ascii="Arial" w:hAnsi="Arial" w:cs="Arial"/>
-          <w:lang w:val="es-ES"/>
-        </w:rPr>
-        <w:t>touch</w:t>
-      </w:r>
-      <w:proofErr w:type="spellEnd"/>
-      <w:r>
-        <w:rPr>
-          <w:rFonts w:ascii="Arial" w:hAnsi="Arial" w:cs="Arial"/>
-          <w:lang w:val="es-ES"/>
-        </w:rPr>
-        <w:t xml:space="preserve"> texto.txt </w:t>
-      </w:r>
-    </w:p>
-    <w:p>
-      <w:pPr>
-        <w:jc w:val="both"/>
-        <w:rPr>
-          <w:rFonts w:ascii="Arial" w:hAnsi="Arial" w:cs="Arial"/>
-          <w:lang w:val="es-ES"/>
-        </w:rPr>
-      </w:pPr>
-    </w:p>
-    <w:p>
-      <w:pPr>
-        <w:jc w:val="both"/>
-        <w:rPr>
-          <w:rFonts w:ascii="Arial" w:hAnsi="Arial" w:cs="Arial"/>
-          <w:b/>
-          <w:bCs/>
-          <w:lang w:val="es-ES"/>
-        </w:rPr>
-      </w:pPr>
-      <w:r>
-        <w:rPr>
-          <w:rFonts w:ascii="Arial" w:hAnsi="Arial" w:cs="Arial"/>
-          <w:b/>
-          <w:bCs/>
-          <w:lang w:val="es-ES"/>
-        </w:rPr>
-        <w:lastRenderedPageBreak/>
-        <w:t>¿</w:t>
-      </w:r>
-      <w:r>
-        <w:rPr>
-          <w:rFonts w:ascii="Arial" w:hAnsi="Arial" w:cs="Arial"/>
-          <w:b/>
-          <w:bCs/>
-          <w:lang w:val="es-ES"/>
-        </w:rPr>
-        <w:t>C</w:t>
-      </w:r>
-      <w:r>
-        <w:rPr>
-          <w:rFonts w:ascii="Arial" w:hAnsi="Arial" w:cs="Arial"/>
-          <w:b/>
-          <w:bCs/>
-          <w:lang w:val="es-ES"/>
-        </w:rPr>
-        <w:t xml:space="preserve">ómo ejecutar una transferencia por </w:t>
-      </w:r>
-      <w:proofErr w:type="spellStart"/>
-      <w:r>
-        <w:rPr>
-          <w:rFonts w:ascii="Arial" w:hAnsi="Arial" w:cs="Arial"/>
-          <w:b/>
-          <w:bCs/>
-          <w:lang w:val="es-ES"/>
-        </w:rPr>
-        <w:t>scp</w:t>
-      </w:r>
-      <w:proofErr w:type="spellEnd"/>
-      <w:r>
-        <w:rPr>
-          <w:rFonts w:ascii="Arial" w:hAnsi="Arial" w:cs="Arial"/>
-          <w:b/>
-          <w:bCs/>
-          <w:lang w:val="es-ES"/>
-        </w:rPr>
-        <w:t>?</w:t>
-      </w:r>
-    </w:p>
-    <w:p>
-      <w:pPr>
-        <w:jc w:val="both"/>
-        <w:rPr>
-          <w:rFonts w:ascii="Arial" w:hAnsi="Arial" w:cs="Arial"/>
-          <w:lang w:val="es-ES"/>
-        </w:rPr>
-      </w:pPr>
-      <w:r>
-        <w:rPr>
-          <w:rFonts w:ascii="Arial" w:hAnsi="Arial" w:cs="Arial"/>
-          <w:lang w:val="es-ES"/>
-        </w:rPr>
-        <w:t>Se puede transferir tanto archivos como directorios</w:t>
-      </w:r>
-      <w:r>
-        <w:rPr>
-          <w:rFonts w:ascii="Arial" w:hAnsi="Arial" w:cs="Arial"/>
-          <w:lang w:val="es-ES"/>
-        </w:rPr>
-        <w:t>.</w:t>
-      </w:r>
-    </w:p>
-    <w:p>
-      <w:pPr>
-        <w:jc w:val="both"/>
-        <w:rPr>
-          <w:rFonts w:ascii="Arial" w:hAnsi="Arial" w:cs="Arial"/>
-          <w:lang w:val="es-ES"/>
-        </w:rPr>
-      </w:pPr>
-      <w:r>
-        <w:rPr>
-          <w:rFonts w:ascii="Arial" w:hAnsi="Arial" w:cs="Arial"/>
-          <w:lang w:val="es-ES"/>
-        </w:rPr>
-        <w:t>Ejemplo:</w:t>
-      </w:r>
-    </w:p>
-    <w:p>
-      <w:pPr>
-        <w:jc w:val="both"/>
-        <w:rPr>
-          <w:rFonts w:ascii="Arial" w:hAnsi="Arial" w:cs="Arial"/>
-          <w:lang w:val="es-ES"/>
-        </w:rPr>
-      </w:pPr>
-      <w:r>
-        <w:rPr>
-          <w:rFonts w:ascii="Arial" w:hAnsi="Arial" w:cs="Arial"/>
-          <w:b/>
-          <w:bCs/>
-          <w:lang w:val="es-ES"/>
-        </w:rPr>
-        <w:t xml:space="preserve">transferir </w:t>
-      </w:r>
-      <w:proofErr w:type="spellStart"/>
-      <w:r>
-        <w:rPr>
-          <w:rFonts w:ascii="Arial" w:hAnsi="Arial" w:cs="Arial"/>
-          <w:b/>
-          <w:bCs/>
-          <w:lang w:val="es-ES"/>
-        </w:rPr>
-        <w:t>scp</w:t>
-      </w:r>
-      <w:proofErr w:type="spellEnd"/>
-      <w:r>
-        <w:rPr>
-          <w:rFonts w:ascii="Arial" w:hAnsi="Arial" w:cs="Arial"/>
-          <w:b/>
-          <w:bCs/>
-          <w:lang w:val="es-ES"/>
-        </w:rPr>
-        <w:t xml:space="preserve"> </w:t>
-      </w:r>
-      <w:r>
-        <w:rPr>
-          <w:rFonts w:ascii="Arial" w:hAnsi="Arial" w:cs="Arial"/>
-          <w:b/>
-          <w:bCs/>
-          <w:lang w:val="es-ES"/>
-        </w:rPr>
-        <w:t xml:space="preserve">archivo_o_directorio_local </w:t>
-      </w:r>
-      <w:proofErr w:type="spellStart"/>
-      <w:r>
-        <w:rPr>
-          <w:rFonts w:ascii="Arial" w:hAnsi="Arial" w:cs="Arial"/>
-          <w:b/>
-          <w:bCs/>
-          <w:lang w:val="es-ES"/>
-        </w:rPr>
-        <w:t>usuario@ip_del_usuario:ruta_remota</w:t>
-      </w:r>
-      <w:proofErr w:type="spellEnd"/>
-      <w:r>
-        <w:rPr>
-          <w:rFonts w:ascii="Arial" w:hAnsi="Arial" w:cs="Arial"/>
-          <w:b/>
-          <w:bCs/>
-          <w:lang w:val="es-ES"/>
-        </w:rPr>
-        <w:t xml:space="preserve"> </w:t>
-      </w:r>
       <w:r>
         <w:rPr>
           <w:rFonts w:ascii="Arial" w:hAnsi="Arial" w:cs="Arial"/>
@@ -3429,7 +2738,6 @@
           <w:lang w:val="es-ES"/>
         </w:rPr>
       </w:pPr>
-      <w:proofErr w:type="spellStart"/>
       <w:r>
         <w:rPr>
           <w:rFonts w:ascii="Arial" w:hAnsi="Arial" w:cs="Arial"/>
@@ -3439,7 +2747,6 @@
         </w:rPr>
         <w:t>usuario@ip_del_usuario</w:t>
       </w:r>
-      <w:proofErr w:type="spellEnd"/>
       <w:r>
         <w:rPr>
           <w:rFonts w:ascii="Arial" w:hAnsi="Arial" w:cs="Arial"/>
@@ -3454,33 +2761,16 @@
           <w:rFonts w:ascii="Arial" w:hAnsi="Arial" w:cs="Arial"/>
           <w:lang w:val="es-ES"/>
         </w:rPr>
-        <w:t xml:space="preserve">nombre e </w:t>
-      </w:r>
-      <w:proofErr w:type="spellStart"/>
-      <w:r>
-        <w:rPr>
-          <w:rFonts w:ascii="Arial" w:hAnsi="Arial" w:cs="Arial"/>
-          <w:lang w:val="es-ES"/>
-        </w:rPr>
-        <w:t>ip</w:t>
-      </w:r>
-      <w:proofErr w:type="spellEnd"/>
-      <w:r>
-        <w:rPr>
-          <w:rFonts w:ascii="Arial" w:hAnsi="Arial" w:cs="Arial"/>
-          <w:lang w:val="es-ES"/>
-        </w:rPr>
-        <w:t xml:space="preserve"> del usuario que va a recibir el archivo o directorio.</w:t>
-      </w:r>
-    </w:p>
-    <w:p>
-      <w:pPr>
-        <w:jc w:val="both"/>
-        <w:rPr>
-          <w:rFonts w:ascii="Arial" w:hAnsi="Arial" w:cs="Arial"/>
-        </w:rPr>
-      </w:pPr>
-      <w:proofErr w:type="spellStart"/>
+        <w:t>nombre e ip del usuario que va a recibir el archivo o directorio.</w:t>
+      </w:r>
+    </w:p>
+    <w:p>
+      <w:pPr>
+        <w:jc w:val="both"/>
+        <w:rPr>
+          <w:rFonts w:ascii="Arial" w:hAnsi="Arial" w:cs="Arial"/>
+        </w:rPr>
+      </w:pPr>
       <w:r>
         <w:rPr>
           <w:rFonts w:ascii="Arial" w:hAnsi="Arial" w:cs="Arial"/>
@@ -3490,7 +2780,6 @@
         </w:rPr>
         <w:t>ruta_remota</w:t>
       </w:r>
-      <w:proofErr w:type="spellEnd"/>
       <w:r>
         <w:rPr>
           <w:rFonts w:ascii="Arial" w:hAnsi="Arial" w:cs="Arial"/>
@@ -3526,37 +2815,31 @@
         <w:jc w:val="both"/>
         <w:rPr>
           <w:rFonts w:ascii="Arial" w:hAnsi="Arial" w:cs="Arial"/>
-          <w:lang w:val="es-ES"/>
-        </w:rPr>
-      </w:pPr>
-      <w:r>
-        <w:rPr>
-          <w:rFonts w:ascii="Arial" w:hAnsi="Arial" w:cs="Arial"/>
-          <w:b/>
-          <w:bCs/>
-          <w:lang w:val="es-ES"/>
-        </w:rPr>
-        <w:t xml:space="preserve">transferir </w:t>
-      </w:r>
-      <w:proofErr w:type="spellStart"/>
-      <w:r>
-        <w:rPr>
-          <w:rFonts w:ascii="Arial" w:hAnsi="Arial" w:cs="Arial"/>
-          <w:b/>
-          <w:bCs/>
-          <w:lang w:val="es-ES"/>
-        </w:rPr>
-        <w:t>scp</w:t>
-      </w:r>
-      <w:proofErr w:type="spellEnd"/>
-      <w:r>
-        <w:rPr>
-          <w:rFonts w:ascii="Arial" w:hAnsi="Arial" w:cs="Arial"/>
-          <w:b/>
-          <w:bCs/>
-          <w:lang w:val="es-ES"/>
-        </w:rPr>
-        <w:t xml:space="preserve"> texto.txt </w:t>
+        </w:rPr>
+      </w:pPr>
+      <w:r>
+        <w:rPr>
+          <w:rFonts w:ascii="Arial" w:hAnsi="Arial" w:cs="Arial"/>
+        </w:rPr>
+        <w:t>Ejemplo de uso:</w:t>
+      </w:r>
+    </w:p>
+    <w:p>
+      <w:pPr>
+        <w:jc w:val="both"/>
+        <w:rPr>
+          <w:rFonts w:ascii="Arial" w:hAnsi="Arial" w:cs="Arial"/>
+          <w:lang w:val="es-ES"/>
+        </w:rPr>
+      </w:pPr>
+      <w:r>
+        <w:rPr>
+          <w:rFonts w:ascii="Arial" w:hAnsi="Arial" w:cs="Arial"/>
+          <w:b/>
+          <w:bCs/>
+          <w:lang w:val="es-ES"/>
+        </w:rPr>
+        <w:t xml:space="preserve">transferir scp texto.txt </w:t>
       </w:r>
       <w:hyperlink r:id="rId7" w:history="1">
         <w:r>
@@ -3610,126 +2893,71 @@
           <w:lang w:val="es-ES"/>
         </w:rPr>
       </w:pPr>
-      <w:proofErr w:type="gramStart"/>
-      <w:r>
-        <w:rPr>
-          <w:rFonts w:ascii="Arial" w:hAnsi="Arial" w:cs="Arial"/>
+    </w:p>
+    <w:p>
+      <w:pPr>
+        <w:jc w:val="both"/>
+        <w:rPr>
+          <w:rFonts w:ascii="Arial" w:hAnsi="Arial" w:cs="Arial"/>
+          <w:lang w:val="es-ES"/>
+        </w:rPr>
+      </w:pPr>
+      <w:r>
+        <w:rPr>
+          <w:rFonts w:ascii="Arial" w:hAnsi="Arial" w:cs="Arial"/>
+          <w:highlight w:val="cyan"/>
           <w:u w:val="single"/>
           <w:lang w:val="es-ES"/>
         </w:rPr>
-        <w:t>A</w:t>
-      </w:r>
-      <w:proofErr w:type="gramEnd"/>
-      <w:r>
-        <w:rPr>
-          <w:rFonts w:ascii="Arial" w:hAnsi="Arial" w:cs="Arial"/>
-          <w:u w:val="single"/>
-          <w:lang w:val="es-ES"/>
-        </w:rPr>
-        <w:t xml:space="preserve"> tener en cuenta</w:t>
-      </w:r>
-      <w:r>
-        <w:rPr>
-          <w:rFonts w:ascii="Arial" w:hAnsi="Arial" w:cs="Arial"/>
-          <w:lang w:val="es-ES"/>
-        </w:rPr>
-        <w:t>: Después de ejecutar, se le pedirá la contraseña del usuario remoto (el que va a recibir el archivo o directorio), esto es para completar la transferencia.</w:t>
-      </w:r>
-      <w:r>
-        <w:rPr>
-          <w:rFonts w:ascii="Arial" w:hAnsi="Arial" w:cs="Arial"/>
-          <w:lang w:val="es-ES"/>
-        </w:rPr>
-        <w:t xml:space="preserve"> A</w:t>
-      </w:r>
-      <w:r>
-        <w:rPr>
-          <w:rFonts w:ascii="Arial" w:hAnsi="Arial" w:cs="Arial"/>
-          <w:lang w:val="es-ES"/>
-        </w:rPr>
-        <w:t>demás, debe a</w:t>
-      </w:r>
-      <w:r>
-        <w:rPr>
-          <w:rFonts w:ascii="Arial" w:hAnsi="Arial" w:cs="Arial"/>
-          <w:lang w:val="es-ES"/>
-        </w:rPr>
-        <w:t>segurarse de que tanto el emisor como el receptor tengan configurado correctamente el archivo ubicado en /</w:t>
-      </w:r>
-      <w:proofErr w:type="spellStart"/>
-      <w:r>
-        <w:rPr>
-          <w:rFonts w:ascii="Arial" w:hAnsi="Arial" w:cs="Arial"/>
-          <w:lang w:val="es-ES"/>
-        </w:rPr>
-        <w:t>etc</w:t>
-      </w:r>
-      <w:proofErr w:type="spellEnd"/>
-      <w:r>
-        <w:rPr>
-          <w:rFonts w:ascii="Arial" w:hAnsi="Arial" w:cs="Arial"/>
-          <w:lang w:val="es-ES"/>
-        </w:rPr>
-        <w:t>/</w:t>
-      </w:r>
-      <w:proofErr w:type="spellStart"/>
-      <w:r>
-        <w:rPr>
-          <w:rFonts w:ascii="Arial" w:hAnsi="Arial" w:cs="Arial"/>
-          <w:lang w:val="es-ES"/>
-        </w:rPr>
-        <w:t>ssh</w:t>
-      </w:r>
-      <w:proofErr w:type="spellEnd"/>
-      <w:r>
-        <w:rPr>
-          <w:rFonts w:ascii="Arial" w:hAnsi="Arial" w:cs="Arial"/>
-          <w:lang w:val="es-ES"/>
-        </w:rPr>
-        <w:t>/sshd_confi</w:t>
-      </w:r>
-      <w:r>
-        <w:rPr>
-          <w:rFonts w:ascii="Arial" w:hAnsi="Arial" w:cs="Arial"/>
-          <w:lang w:val="es-ES"/>
-        </w:rPr>
-        <w:t xml:space="preserve">g. </w:t>
-      </w:r>
-      <w:bookmarkStart w:id="0" w:name="_GoBack"/>
-      <w:bookmarkEnd w:id="0"/>
-    </w:p>
-    <w:p>
-      <w:pPr>
-        <w:jc w:val="both"/>
-        <w:rPr>
-          <w:rFonts w:ascii="Arial" w:hAnsi="Arial" w:cs="Arial"/>
-          <w:lang w:val="es-ES"/>
-        </w:rPr>
-      </w:pPr>
-    </w:p>
-    <w:p>
-      <w:pPr>
-        <w:jc w:val="both"/>
-        <w:rPr>
-          <w:rFonts w:ascii="Arial" w:hAnsi="Arial" w:cs="Arial"/>
-          <w:lang w:val="es-ES"/>
-        </w:rPr>
-      </w:pPr>
-    </w:p>
-    <w:p>
-      <w:pPr>
-        <w:jc w:val="both"/>
-        <w:rPr>
-          <w:rFonts w:ascii="Arial" w:hAnsi="Arial" w:cs="Arial"/>
-          <w:b/>
-          <w:bCs/>
-        </w:rPr>
-      </w:pPr>
-      <w:r>
-        <w:rPr>
-          <w:rFonts w:ascii="Arial" w:hAnsi="Arial" w:cs="Arial"/>
-          <w:b/>
-          <w:bCs/>
+        <w:t>A tener en cuenta</w:t>
+      </w:r>
+      <w:r>
+        <w:rPr>
+          <w:rFonts w:ascii="Arial" w:hAnsi="Arial" w:cs="Arial"/>
+          <w:highlight w:val="cyan"/>
+          <w:lang w:val="es-ES"/>
+        </w:rPr>
+        <w:t>:</w:t>
+      </w:r>
+      <w:r>
+        <w:rPr>
+          <w:rFonts w:ascii="Arial" w:hAnsi="Arial" w:cs="Arial"/>
+          <w:lang w:val="es-ES"/>
+        </w:rPr>
+        <w:t xml:space="preserve"> Después de ejecutar, se le pedirá la contraseña del usuario remoto (el que va a recibir el archivo o directorio), esto es para completar la transferencia.</w:t>
+      </w:r>
+      <w:r>
+        <w:rPr>
+          <w:rFonts w:ascii="Arial" w:hAnsi="Arial" w:cs="Arial"/>
+          <w:lang w:val="es-ES"/>
+        </w:rPr>
+        <w:t xml:space="preserve"> </w:t>
+      </w:r>
+    </w:p>
+    <w:p>
+      <w:pPr>
+        <w:jc w:val="both"/>
+        <w:rPr>
+          <w:rFonts w:ascii="Arial" w:hAnsi="Arial" w:cs="Arial"/>
+          <w:lang w:val="es-ES"/>
+        </w:rPr>
+      </w:pPr>
+    </w:p>
+    <w:p>
+      <w:pPr>
+        <w:jc w:val="both"/>
+        <w:rPr>
+          <w:rFonts w:ascii="Arial" w:hAnsi="Arial" w:cs="Arial"/>
+          <w:b/>
+          <w:bCs/>
+        </w:rPr>
+      </w:pPr>
+      <w:r>
+        <w:rPr>
+          <w:rFonts w:ascii="Arial" w:hAnsi="Arial" w:cs="Arial"/>
+          <w:b/>
+          <w:bCs/>
+          <w:highlight w:val="yellow"/>
         </w:rPr>
         <w:t xml:space="preserve">Para ver información acerca del uso de la Shell, puedes revisar los siguientes archivos de </w:t>
       </w:r>
@@ -3738,24 +2966,16 @@
           <w:rFonts w:ascii="Arial" w:hAnsi="Arial" w:cs="Arial"/>
           <w:b/>
           <w:bCs/>
-        </w:rPr>
-        <w:t>log ubicados en /var/log/</w:t>
-      </w:r>
-      <w:proofErr w:type="spellStart"/>
-      <w:r>
-        <w:rPr>
-          <w:rFonts w:ascii="Arial" w:hAnsi="Arial" w:cs="Arial"/>
-          <w:b/>
-          <w:bCs/>
-        </w:rPr>
-        <w:t>shell</w:t>
-      </w:r>
-      <w:proofErr w:type="spellEnd"/>
-      <w:r>
-        <w:rPr>
-          <w:rFonts w:ascii="Arial" w:hAnsi="Arial" w:cs="Arial"/>
-          <w:b/>
-          <w:bCs/>
+          <w:highlight w:val="yellow"/>
+        </w:rPr>
+        <w:t>log ubicados en /var/log/shell</w:t>
+      </w:r>
+      <w:r>
+        <w:rPr>
+          <w:rFonts w:ascii="Arial" w:hAnsi="Arial" w:cs="Arial"/>
+          <w:b/>
+          <w:bCs/>
+          <w:highlight w:val="yellow"/>
         </w:rPr>
         <w:t>:</w:t>
       </w:r>
@@ -3878,160 +3098,43 @@
           <w:rFonts w:ascii="Arial" w:hAnsi="Arial" w:cs="Arial"/>
           <w:lang w:val="es-ES"/>
         </w:rPr>
-        <w:t xml:space="preserve"> y coloque </w:t>
-      </w:r>
-      <w:proofErr w:type="spellStart"/>
-      <w:r>
-        <w:rPr>
-          <w:rFonts w:ascii="Arial" w:hAnsi="Arial" w:cs="Arial"/>
-          <w:lang w:val="es-ES"/>
-        </w:rPr>
-        <w:t>el</w:t>
-      </w:r>
-      <w:proofErr w:type="spellEnd"/>
-      <w:r>
-        <w:rPr>
-          <w:rFonts w:ascii="Arial" w:hAnsi="Arial" w:cs="Arial"/>
-          <w:lang w:val="es-ES"/>
-        </w:rPr>
-        <w:t xml:space="preserve"> .</w:t>
-      </w:r>
-      <w:proofErr w:type="spellStart"/>
-      <w:r>
-        <w:rPr>
-          <w:rFonts w:ascii="Arial" w:hAnsi="Arial" w:cs="Arial"/>
-          <w:lang w:val="es-ES"/>
-        </w:rPr>
-        <w:t>log</w:t>
-      </w:r>
-      <w:proofErr w:type="spellEnd"/>
-      <w:r>
-        <w:rPr>
-          <w:rFonts w:ascii="Arial" w:hAnsi="Arial" w:cs="Arial"/>
-          <w:lang w:val="es-ES"/>
-        </w:rPr>
-        <w:t xml:space="preserve"> que quiera ver</w:t>
-      </w:r>
-      <w:r>
-        <w:rPr>
-          <w:rFonts w:ascii="Arial" w:hAnsi="Arial" w:cs="Arial"/>
-          <w:lang w:val="es-ES"/>
-        </w:rPr>
-        <w:t>.</w:t>
-      </w:r>
-    </w:p>
-    <w:p>
-      <w:pPr>
-        <w:jc w:val="both"/>
-        <w:rPr>
-          <w:rFonts w:ascii="Arial" w:hAnsi="Arial" w:cs="Arial"/>
-          <w:b/>
-          <w:bCs/>
-          <w:lang w:val="es-ES"/>
-        </w:rPr>
-      </w:pPr>
-      <w:r>
-        <w:rPr>
-          <w:rFonts w:ascii="Arial" w:hAnsi="Arial" w:cs="Arial"/>
-          <w:b/>
-          <w:bCs/>
-          <w:lang w:val="es-ES"/>
-        </w:rPr>
-        <w:t xml:space="preserve">ejecutar </w:t>
-      </w:r>
-      <w:proofErr w:type="spellStart"/>
-      <w:r>
-        <w:rPr>
-          <w:rFonts w:ascii="Arial" w:hAnsi="Arial" w:cs="Arial"/>
-          <w:b/>
-          <w:bCs/>
-          <w:lang w:val="es-ES"/>
-        </w:rPr>
-        <w:t>cat</w:t>
-      </w:r>
-      <w:proofErr w:type="spellEnd"/>
-      <w:r>
-        <w:rPr>
-          <w:rFonts w:ascii="Arial" w:hAnsi="Arial" w:cs="Arial"/>
-          <w:b/>
-          <w:bCs/>
-          <w:lang w:val="es-ES"/>
-        </w:rPr>
-        <w:t xml:space="preserve"> /var/log/</w:t>
-      </w:r>
-      <w:proofErr w:type="spellStart"/>
-      <w:r>
-        <w:rPr>
-          <w:rFonts w:ascii="Arial" w:hAnsi="Arial" w:cs="Arial"/>
-          <w:b/>
-          <w:bCs/>
-          <w:lang w:val="es-ES"/>
-        </w:rPr>
-        <w:t>shell</w:t>
-      </w:r>
-      <w:proofErr w:type="spellEnd"/>
-      <w:r>
-        <w:rPr>
-          <w:rFonts w:ascii="Arial" w:hAnsi="Arial" w:cs="Arial"/>
-          <w:b/>
-          <w:bCs/>
-          <w:lang w:val="es-ES"/>
-        </w:rPr>
-        <w:t>/nombre_del_.log</w:t>
-      </w:r>
-    </w:p>
-    <w:p>
-      <w:pPr>
-        <w:jc w:val="both"/>
-        <w:rPr>
-          <w:rFonts w:ascii="Arial" w:hAnsi="Arial" w:cs="Arial"/>
-          <w:b/>
-          <w:bCs/>
-          <w:lang w:val="es-ES"/>
-        </w:rPr>
-      </w:pPr>
-    </w:p>
-    <w:p>
-      <w:pPr>
-        <w:jc w:val="both"/>
-        <w:rPr>
-          <w:rFonts w:ascii="Arial" w:hAnsi="Arial" w:cs="Arial"/>
-          <w:lang w:val="es-ES"/>
-        </w:rPr>
-      </w:pPr>
-    </w:p>
-    <w:p>
-      <w:pPr>
-        <w:jc w:val="both"/>
-        <w:rPr>
-          <w:rFonts w:ascii="Arial" w:hAnsi="Arial" w:cs="Arial"/>
-          <w:lang w:val="es-ES"/>
-        </w:rPr>
-      </w:pPr>
-    </w:p>
-    <w:p>
-      <w:pPr>
-        <w:jc w:val="both"/>
-        <w:rPr>
-          <w:rFonts w:ascii="Arial" w:hAnsi="Arial" w:cs="Arial"/>
-          <w:lang w:val="es-ES"/>
-        </w:rPr>
-      </w:pPr>
-    </w:p>
-    <w:p>
-      <w:pPr>
-        <w:rPr>
-          <w:rFonts w:ascii="Arial" w:hAnsi="Arial" w:cs="Arial"/>
-          <w:b/>
-          <w:bCs/>
-          <w:lang w:val="es-ES"/>
-        </w:rPr>
-      </w:pPr>
-    </w:p>
-    <w:p>
-      <w:pPr>
-        <w:rPr>
-          <w:rFonts w:ascii="Arial" w:hAnsi="Arial" w:cs="Arial"/>
+        <w:t xml:space="preserve"> y coloque el .log que quiera ver</w:t>
+      </w:r>
+      <w:r>
+        <w:rPr>
+          <w:rFonts w:ascii="Arial" w:hAnsi="Arial" w:cs="Arial"/>
+          <w:lang w:val="es-ES"/>
+        </w:rPr>
+        <w:t>:</w:t>
+      </w:r>
+    </w:p>
+    <w:p>
+      <w:pPr>
+        <w:jc w:val="both"/>
+        <w:rPr>
+          <w:rFonts w:ascii="Arial" w:hAnsi="Arial" w:cs="Arial"/>
+          <w:b/>
+          <w:bCs/>
+          <w:lang w:val="es-ES"/>
+        </w:rPr>
+      </w:pPr>
+      <w:r>
+        <w:rPr>
+          <w:rFonts w:ascii="Arial" w:hAnsi="Arial" w:cs="Arial"/>
+          <w:b/>
+          <w:bCs/>
+          <w:lang w:val="es-ES"/>
+        </w:rPr>
+        <w:t>ejecutar cat /var/log/shell/nombre_del_.log</w:t>
+      </w:r>
+    </w:p>
+    <w:p>
+      <w:pPr>
+        <w:jc w:val="both"/>
+        <w:rPr>
+          <w:rFonts w:ascii="Arial" w:hAnsi="Arial" w:cs="Arial"/>
+          <w:b/>
+          <w:bCs/>
           <w:lang w:val="es-ES"/>
         </w:rPr>
       </w:pPr>
@@ -4058,7 +3161,7 @@
 </file>
 
 <file path=word/endnotes.xml><?xml version="1.0" encoding="utf-8"?>
-<w:endnotes xmlns:wpc="http://schemas.microsoft.com/office/word/2010/wordprocessingCanvas" xmlns:cx="http://schemas.microsoft.com/office/drawing/2014/chartex" xmlns:cx1="http://schemas.microsoft.com/office/drawing/2015/9/8/chartex" xmlns:cx2="http://schemas.microsoft.com/office/drawing/2015/10/21/chartex" xmlns:cx3="http://schemas.microsoft.com/office/drawing/2016/5/9/chartex" xmlns:cx4="http://schemas.microsoft.com/office/drawing/2016/5/10/chartex" xmlns:cx5="http://schemas.microsoft.com/office/drawing/2016/5/11/chartex" xmlns:cx6="http://schemas.microsoft.com/office/drawing/2016/5/12/chartex" xmlns:cx7="http://schemas.microsoft.com/office/drawing/2016/5/13/chartex" xmlns:cx8="http://schemas.microsoft.com/office/drawing/2016/5/14/chartex" xmlns:mc="http://schemas.openxmlformats.org/markup-compatibility/2006" xmlns:aink="http://schemas.microsoft.com/office/drawing/2016/ink" xmlns:am3d="http://schemas.microsoft.com/office/drawing/2017/model3d" xmlns:o="urn:schemas-microsoft-com:office:office" xmlns:r="http://schemas.openxmlformats.org/officeDocument/2006/relationships" xmlns:m="http://schemas.openxmlformats.org/officeDocument/2006/math" xmlns:v="urn:schemas-microsoft-com:vml" xmlns:wp14="http://schemas.microsoft.com/office/word/2010/wordprocessingDrawing" xmlns:wp="http://schemas.openxmlformats.org/drawingml/2006/wordprocessingDrawing" xmlns:w10="urn:schemas-microsoft-com:office:word" xmlns:w="http://schemas.openxmlformats.org/wordprocessingml/2006/main" xmlns:w14="http://schemas.microsoft.com/office/word/2010/wordml" xmlns:w15="http://schemas.microsoft.com/office/word/2012/wordml" xmlns:w16cex="http://schemas.microsoft.com/office/word/2018/wordml/cex" xmlns:w16cid="http://schemas.microsoft.com/office/word/2016/wordml/cid" xmlns:w16="http://schemas.microsoft.com/office/word/2018/wordml" xmlns:w16se="http://schemas.microsoft.com/office/word/2015/wordml/symex" xmlns:wpg="http://schemas.microsoft.com/office/word/2010/wordprocessingGroup" xmlns:wpi="http://schemas.microsoft.com/office/word/2010/wordprocessingInk" xmlns:wne="http://schemas.microsoft.com/office/word/2006/wordml" xmlns:wps="http://schemas.microsoft.com/office/word/2010/wordprocessingShape" mc:Ignorable="w14 w15 w16se w16cid w16 w16cex wp14">
+<w:endnotes xmlns:wpc="http://schemas.microsoft.com/office/word/2010/wordprocessingCanvas" xmlns:cx="http://schemas.microsoft.com/office/drawing/2014/chartex" xmlns:cx1="http://schemas.microsoft.com/office/drawing/2015/9/8/chartex" xmlns:cx2="http://schemas.microsoft.com/office/drawing/2015/10/21/chartex" xmlns:cx3="http://schemas.microsoft.com/office/drawing/2016/5/9/chartex" xmlns:cx4="http://schemas.microsoft.com/office/drawing/2016/5/10/chartex" xmlns:cx5="http://schemas.microsoft.com/office/drawing/2016/5/11/chartex" xmlns:cx6="http://schemas.microsoft.com/office/drawing/2016/5/12/chartex" xmlns:cx7="http://schemas.microsoft.com/office/drawing/2016/5/13/chartex" xmlns:cx8="http://schemas.microsoft.com/office/drawing/2016/5/14/chartex" xmlns:mc="http://schemas.openxmlformats.org/markup-compatibility/2006" xmlns:aink="http://schemas.microsoft.com/office/drawing/2016/ink" xmlns:am3d="http://schemas.microsoft.com/office/drawing/2017/model3d" xmlns:o="urn:schemas-microsoft-com:office:office" xmlns:r="http://schemas.openxmlformats.org/officeDocument/2006/relationships" xmlns:m="http://schemas.openxmlformats.org/officeDocument/2006/math" xmlns:v="urn:schemas-microsoft-com:vml" xmlns:wp14="http://schemas.microsoft.com/office/word/2010/wordprocessingDrawing" xmlns:wp="http://schemas.openxmlformats.org/drawingml/2006/wordprocessingDrawing" xmlns:w10="urn:schemas-microsoft-com:office:word" xmlns:w="http://schemas.openxmlformats.org/wordprocessingml/2006/main" xmlns:w14="http://schemas.microsoft.com/office/word/2010/wordml" xmlns:w15="http://schemas.microsoft.com/office/word/2012/wordml" xmlns:w16cex="http://schemas.microsoft.com/office/word/2018/wordml/cex" xmlns:w16cid="http://schemas.microsoft.com/office/word/2016/wordml/cid" xmlns:w16="http://schemas.microsoft.com/office/word/2018/wordml" xmlns:w16sdtdh="http://schemas.microsoft.com/office/word/2020/wordml/sdtdatahash" xmlns:w16se="http://schemas.microsoft.com/office/word/2015/wordml/symex" xmlns:wpg="http://schemas.microsoft.com/office/word/2010/wordprocessingGroup" xmlns:wpi="http://schemas.microsoft.com/office/word/2010/wordprocessingInk" xmlns:wne="http://schemas.microsoft.com/office/word/2006/wordml" xmlns:wps="http://schemas.microsoft.com/office/word/2010/wordprocessingShape" mc:Ignorable="w14 w15 w16se w16cid w16 w16cex w16sdtdh wp14">
   <w:endnote w:type="separator" w:id="-1">
     <w:p>
       <w:pPr>
@@ -4083,7 +3186,7 @@
 </file>
 
 <file path=word/footer1.xml><?xml version="1.0" encoding="utf-8"?>
-<w:ftr xmlns:wpc="http://schemas.microsoft.com/office/word/2010/wordprocessingCanvas" xmlns:cx="http://schemas.microsoft.com/office/drawing/2014/chartex" xmlns:cx1="http://schemas.microsoft.com/office/drawing/2015/9/8/chartex" xmlns:cx2="http://schemas.microsoft.com/office/drawing/2015/10/21/chartex" xmlns:cx3="http://schemas.microsoft.com/office/drawing/2016/5/9/chartex" xmlns:cx4="http://schemas.microsoft.com/office/drawing/2016/5/10/chartex" xmlns:cx5="http://schemas.microsoft.com/office/drawing/2016/5/11/chartex" xmlns:cx6="http://schemas.microsoft.com/office/drawing/2016/5/12/chartex" xmlns:cx7="http://schemas.microsoft.com/office/drawing/2016/5/13/chartex" xmlns:cx8="http://schemas.microsoft.com/office/drawing/2016/5/14/chartex" xmlns:mc="http://schemas.openxmlformats.org/markup-compatibility/2006" xmlns:aink="http://schemas.microsoft.com/office/drawing/2016/ink" xmlns:am3d="http://schemas.microsoft.com/office/drawing/2017/model3d" xmlns:o="urn:schemas-microsoft-com:office:office" xmlns:r="http://schemas.openxmlformats.org/officeDocument/2006/relationships" xmlns:m="http://schemas.openxmlformats.org/officeDocument/2006/math" xmlns:v="urn:schemas-microsoft-com:vml" xmlns:wp14="http://schemas.microsoft.com/office/word/2010/wordprocessingDrawing" xmlns:wp="http://schemas.openxmlformats.org/drawingml/2006/wordprocessingDrawing" xmlns:w10="urn:schemas-microsoft-com:office:word" xmlns:w="http://schemas.openxmlformats.org/wordprocessingml/2006/main" xmlns:w14="http://schemas.microsoft.com/office/word/2010/wordml" xmlns:w15="http://schemas.microsoft.com/office/word/2012/wordml" xmlns:w16cex="http://schemas.microsoft.com/office/word/2018/wordml/cex" xmlns:w16cid="http://schemas.microsoft.com/office/word/2016/wordml/cid" xmlns:w16="http://schemas.microsoft.com/office/word/2018/wordml" xmlns:w16se="http://schemas.microsoft.com/office/word/2015/wordml/symex" xmlns:wpg="http://schemas.microsoft.com/office/word/2010/wordprocessingGroup" xmlns:wpi="http://schemas.microsoft.com/office/word/2010/wordprocessingInk" xmlns:wne="http://schemas.microsoft.com/office/word/2006/wordml" xmlns:wps="http://schemas.microsoft.com/office/word/2010/wordprocessingShape" mc:Ignorable="w14 w15 w16se w16cid w16 w16cex wp14">
+<w:ftr xmlns:wpc="http://schemas.microsoft.com/office/word/2010/wordprocessingCanvas" xmlns:cx="http://schemas.microsoft.com/office/drawing/2014/chartex" xmlns:cx1="http://schemas.microsoft.com/office/drawing/2015/9/8/chartex" xmlns:cx2="http://schemas.microsoft.com/office/drawing/2015/10/21/chartex" xmlns:cx3="http://schemas.microsoft.com/office/drawing/2016/5/9/chartex" xmlns:cx4="http://schemas.microsoft.com/office/drawing/2016/5/10/chartex" xmlns:cx5="http://schemas.microsoft.com/office/drawing/2016/5/11/chartex" xmlns:cx6="http://schemas.microsoft.com/office/drawing/2016/5/12/chartex" xmlns:cx7="http://schemas.microsoft.com/office/drawing/2016/5/13/chartex" xmlns:cx8="http://schemas.microsoft.com/office/drawing/2016/5/14/chartex" xmlns:mc="http://schemas.openxmlformats.org/markup-compatibility/2006" xmlns:aink="http://schemas.microsoft.com/office/drawing/2016/ink" xmlns:am3d="http://schemas.microsoft.com/office/drawing/2017/model3d" xmlns:o="urn:schemas-microsoft-com:office:office" xmlns:r="http://schemas.openxmlformats.org/officeDocument/2006/relationships" xmlns:m="http://schemas.openxmlformats.org/officeDocument/2006/math" xmlns:v="urn:schemas-microsoft-com:vml" xmlns:wp14="http://schemas.microsoft.com/office/word/2010/wordprocessingDrawing" xmlns:wp="http://schemas.openxmlformats.org/drawingml/2006/wordprocessingDrawing" xmlns:w10="urn:schemas-microsoft-com:office:word" xmlns:w="http://schemas.openxmlformats.org/wordprocessingml/2006/main" xmlns:w14="http://schemas.microsoft.com/office/word/2010/wordml" xmlns:w15="http://schemas.microsoft.com/office/word/2012/wordml" xmlns:w16cex="http://schemas.microsoft.com/office/word/2018/wordml/cex" xmlns:w16cid="http://schemas.microsoft.com/office/word/2016/wordml/cid" xmlns:w16="http://schemas.microsoft.com/office/word/2018/wordml" xmlns:w16sdtdh="http://schemas.microsoft.com/office/word/2020/wordml/sdtdatahash" xmlns:w16se="http://schemas.microsoft.com/office/word/2015/wordml/symex" xmlns:wpg="http://schemas.microsoft.com/office/word/2010/wordprocessingGroup" xmlns:wpi="http://schemas.microsoft.com/office/word/2010/wordprocessingInk" xmlns:wne="http://schemas.microsoft.com/office/word/2006/wordml" xmlns:wps="http://schemas.microsoft.com/office/word/2010/wordprocessingShape" mc:Ignorable="w14 w15 w16se w16cid w16 w16cex w16sdtdh wp14">
   <w:p>
     <w:pPr>
       <w:pStyle w:val="Piedepgina"/>
@@ -4106,7 +3209,7 @@
 </file>
 
 <file path=word/footnotes.xml><?xml version="1.0" encoding="utf-8"?>
-<w:footnotes xmlns:wpc="http://schemas.microsoft.com/office/word/2010/wordprocessingCanvas" xmlns:cx="http://schemas.microsoft.com/office/drawing/2014/chartex" xmlns:cx1="http://schemas.microsoft.com/office/drawing/2015/9/8/chartex" xmlns:cx2="http://schemas.microsoft.com/office/drawing/2015/10/21/chartex" xmlns:cx3="http://schemas.microsoft.com/office/drawing/2016/5/9/chartex" xmlns:cx4="http://schemas.microsoft.com/office/drawing/2016/5/10/chartex" xmlns:cx5="http://schemas.microsoft.com/office/drawing/2016/5/11/chartex" xmlns:cx6="http://schemas.microsoft.com/office/drawing/2016/5/12/chartex" xmlns:cx7="http://schemas.microsoft.com/office/drawing/2016/5/13/chartex" xmlns:cx8="http://schemas.microsoft.com/office/drawing/2016/5/14/chartex" xmlns:mc="http://schemas.openxmlformats.org/markup-compatibility/2006" xmlns:aink="http://schemas.microsoft.com/office/drawing/2016/ink" xmlns:am3d="http://schemas.microsoft.com/office/drawing/2017/model3d" xmlns:o="urn:schemas-microsoft-com:office:office" xmlns:r="http://schemas.openxmlformats.org/officeDocument/2006/relationships" xmlns:m="http://schemas.openxmlformats.org/officeDocument/2006/math" xmlns:v="urn:schemas-microsoft-com:vml" xmlns:wp14="http://schemas.microsoft.com/office/word/2010/wordprocessingDrawing" xmlns:wp="http://schemas.openxmlformats.org/drawingml/2006/wordprocessingDrawing" xmlns:w10="urn:schemas-microsoft-com:office:word" xmlns:w="http://schemas.openxmlformats.org/wordprocessingml/2006/main" xmlns:w14="http://schemas.microsoft.com/office/word/2010/wordml" xmlns:w15="http://schemas.microsoft.com/office/word/2012/wordml" xmlns:w16cex="http://schemas.microsoft.com/office/word/2018/wordml/cex" xmlns:w16cid="http://schemas.microsoft.com/office/word/2016/wordml/cid" xmlns:w16="http://schemas.microsoft.com/office/word/2018/wordml" xmlns:w16se="http://schemas.microsoft.com/office/word/2015/wordml/symex" xmlns:wpg="http://schemas.microsoft.com/office/word/2010/wordprocessingGroup" xmlns:wpi="http://schemas.microsoft.com/office/word/2010/wordprocessingInk" xmlns:wne="http://schemas.microsoft.com/office/word/2006/wordml" xmlns:wps="http://schemas.microsoft.com/office/word/2010/wordprocessingShape" mc:Ignorable="w14 w15 w16se w16cid w16 w16cex wp14">
+<w:footnotes xmlns:wpc="http://schemas.microsoft.com/office/word/2010/wordprocessingCanvas" xmlns:cx="http://schemas.microsoft.com/office/drawing/2014/chartex" xmlns:cx1="http://schemas.microsoft.com/office/drawing/2015/9/8/chartex" xmlns:cx2="http://schemas.microsoft.com/office/drawing/2015/10/21/chartex" xmlns:cx3="http://schemas.microsoft.com/office/drawing/2016/5/9/chartex" xmlns:cx4="http://schemas.microsoft.com/office/drawing/2016/5/10/chartex" xmlns:cx5="http://schemas.microsoft.com/office/drawing/2016/5/11/chartex" xmlns:cx6="http://schemas.microsoft.com/office/drawing/2016/5/12/chartex" xmlns:cx7="http://schemas.microsoft.com/office/drawing/2016/5/13/chartex" xmlns:cx8="http://schemas.microsoft.com/office/drawing/2016/5/14/chartex" xmlns:mc="http://schemas.openxmlformats.org/markup-compatibility/2006" xmlns:aink="http://schemas.microsoft.com/office/drawing/2016/ink" xmlns:am3d="http://schemas.microsoft.com/office/drawing/2017/model3d" xmlns:o="urn:schemas-microsoft-com:office:office" xmlns:r="http://schemas.openxmlformats.org/officeDocument/2006/relationships" xmlns:m="http://schemas.openxmlformats.org/officeDocument/2006/math" xmlns:v="urn:schemas-microsoft-com:vml" xmlns:wp14="http://schemas.microsoft.com/office/word/2010/wordprocessingDrawing" xmlns:wp="http://schemas.openxmlformats.org/drawingml/2006/wordprocessingDrawing" xmlns:w10="urn:schemas-microsoft-com:office:word" xmlns:w="http://schemas.openxmlformats.org/wordprocessingml/2006/main" xmlns:w14="http://schemas.microsoft.com/office/word/2010/wordml" xmlns:w15="http://schemas.microsoft.com/office/word/2012/wordml" xmlns:w16cex="http://schemas.microsoft.com/office/word/2018/wordml/cex" xmlns:w16cid="http://schemas.microsoft.com/office/word/2016/wordml/cid" xmlns:w16="http://schemas.microsoft.com/office/word/2018/wordml" xmlns:w16sdtdh="http://schemas.microsoft.com/office/word/2020/wordml/sdtdatahash" xmlns:w16se="http://schemas.microsoft.com/office/word/2015/wordml/symex" xmlns:wpg="http://schemas.microsoft.com/office/word/2010/wordprocessingGroup" xmlns:wpi="http://schemas.microsoft.com/office/word/2010/wordprocessingInk" xmlns:wne="http://schemas.microsoft.com/office/word/2006/wordml" xmlns:wps="http://schemas.microsoft.com/office/word/2010/wordprocessingShape" mc:Ignorable="w14 w15 w16se w16cid w16 w16cex w16sdtdh wp14">
   <w:footnote w:type="separator" w:id="-1">
     <w:p>
       <w:pPr>
@@ -4131,7 +3234,7 @@
 </file>
 
 <file path=word/numbering.xml><?xml version="1.0" encoding="utf-8"?>
-<w:numbering xmlns:wpc="http://schemas.microsoft.com/office/word/2010/wordprocessingCanvas" xmlns:cx="http://schemas.microsoft.com/office/drawing/2014/chartex" xmlns:cx1="http://schemas.microsoft.com/office/drawing/2015/9/8/chartex" xmlns:cx2="http://schemas.microsoft.com/office/drawing/2015/10/21/chartex" xmlns:cx3="http://schemas.microsoft.com/office/drawing/2016/5/9/chartex" xmlns:cx4="http://schemas.microsoft.com/office/drawing/2016/5/10/chartex" xmlns:cx5="http://schemas.microsoft.com/office/drawing/2016/5/11/chartex" xmlns:cx6="http://schemas.microsoft.com/office/drawing/2016/5/12/chartex" xmlns:cx7="http://schemas.microsoft.com/office/drawing/2016/5/13/chartex" xmlns:cx8="http://schemas.microsoft.com/office/drawing/2016/5/14/chartex" xmlns:mc="http://schemas.openxmlformats.org/markup-compatibility/2006" xmlns:aink="http://schemas.microsoft.com/office/drawing/2016/ink" xmlns:am3d="http://schemas.microsoft.com/office/drawing/2017/model3d" xmlns:o="urn:schemas-microsoft-com:office:office" xmlns:r="http://schemas.openxmlformats.org/officeDocument/2006/relationships" xmlns:m="http://schemas.openxmlformats.org/officeDocument/2006/math" xmlns:v="urn:schemas-microsoft-com:vml" xmlns:wp14="http://schemas.microsoft.com/office/word/2010/wordprocessingDrawing" xmlns:wp="http://schemas.openxmlformats.org/drawingml/2006/wordprocessingDrawing" xmlns:w10="urn:schemas-microsoft-com:office:word" xmlns:w="http://schemas.openxmlformats.org/wordprocessingml/2006/main" xmlns:w14="http://schemas.microsoft.com/office/word/2010/wordml" xmlns:w15="http://schemas.microsoft.com/office/word/2012/wordml" xmlns:w16cex="http://schemas.microsoft.com/office/word/2018/wordml/cex" xmlns:w16cid="http://schemas.microsoft.com/office/word/2016/wordml/cid" xmlns:w16="http://schemas.microsoft.com/office/word/2018/wordml" xmlns:w16se="http://schemas.microsoft.com/office/word/2015/wordml/symex" xmlns:wpg="http://schemas.microsoft.com/office/word/2010/wordprocessingGroup" xmlns:wpi="http://schemas.microsoft.com/office/word/2010/wordprocessingInk" xmlns:wne="http://schemas.microsoft.com/office/word/2006/wordml" xmlns:wps="http://schemas.microsoft.com/office/word/2010/wordprocessingShape" mc:Ignorable="w14 w15 w16se w16cid w16 w16cex wp14">
+<w:numbering xmlns:wpc="http://schemas.microsoft.com/office/word/2010/wordprocessingCanvas" xmlns:cx="http://schemas.microsoft.com/office/drawing/2014/chartex" xmlns:cx1="http://schemas.microsoft.com/office/drawing/2015/9/8/chartex" xmlns:cx2="http://schemas.microsoft.com/office/drawing/2015/10/21/chartex" xmlns:cx3="http://schemas.microsoft.com/office/drawing/2016/5/9/chartex" xmlns:cx4="http://schemas.microsoft.com/office/drawing/2016/5/10/chartex" xmlns:cx5="http://schemas.microsoft.com/office/drawing/2016/5/11/chartex" xmlns:cx6="http://schemas.microsoft.com/office/drawing/2016/5/12/chartex" xmlns:cx7="http://schemas.microsoft.com/office/drawing/2016/5/13/chartex" xmlns:cx8="http://schemas.microsoft.com/office/drawing/2016/5/14/chartex" xmlns:mc="http://schemas.openxmlformats.org/markup-compatibility/2006" xmlns:aink="http://schemas.microsoft.com/office/drawing/2016/ink" xmlns:am3d="http://schemas.microsoft.com/office/drawing/2017/model3d" xmlns:o="urn:schemas-microsoft-com:office:office" xmlns:r="http://schemas.openxmlformats.org/officeDocument/2006/relationships" xmlns:m="http://schemas.openxmlformats.org/officeDocument/2006/math" xmlns:v="urn:schemas-microsoft-com:vml" xmlns:wp14="http://schemas.microsoft.com/office/word/2010/wordprocessingDrawing" xmlns:wp="http://schemas.openxmlformats.org/drawingml/2006/wordprocessingDrawing" xmlns:w10="urn:schemas-microsoft-com:office:word" xmlns:w="http://schemas.openxmlformats.org/wordprocessingml/2006/main" xmlns:w14="http://schemas.microsoft.com/office/word/2010/wordml" xmlns:w15="http://schemas.microsoft.com/office/word/2012/wordml" xmlns:w16cex="http://schemas.microsoft.com/office/word/2018/wordml/cex" xmlns:w16cid="http://schemas.microsoft.com/office/word/2016/wordml/cid" xmlns:w16="http://schemas.microsoft.com/office/word/2018/wordml" xmlns:w16sdtdh="http://schemas.microsoft.com/office/word/2020/wordml/sdtdatahash" xmlns:w16se="http://schemas.microsoft.com/office/word/2015/wordml/symex" xmlns:wpg="http://schemas.microsoft.com/office/word/2010/wordprocessingGroup" xmlns:wpi="http://schemas.microsoft.com/office/word/2010/wordprocessingInk" xmlns:wne="http://schemas.microsoft.com/office/word/2006/wordml" xmlns:wps="http://schemas.microsoft.com/office/word/2010/wordprocessingShape" mc:Ignorable="w14 w15 w16se w16cid w16 w16cex w16sdtdh wp14">
   <w:abstractNum w:abstractNumId="0" w15:restartNumberingAfterBreak="0">
     <w:nsid w:val="10640B93"/>
     <w:multiLevelType w:val="multilevel"/>
@@ -4708,7 +3811,7 @@
 </file>
 
 <file path=word/styles.xml><?xml version="1.0" encoding="utf-8"?>
-<w:styles xmlns:mc="http://schemas.openxmlformats.org/markup-compatibility/2006" xmlns:r="http://schemas.openxmlformats.org/officeDocument/2006/relationships" xmlns:w="http://schemas.openxmlformats.org/wordprocessingml/2006/main" xmlns:w14="http://schemas.microsoft.com/office/word/2010/wordml" xmlns:w15="http://schemas.microsoft.com/office/word/2012/wordml" xmlns:w16cex="http://schemas.microsoft.com/office/word/2018/wordml/cex" xmlns:w16cid="http://schemas.microsoft.com/office/word/2016/wordml/cid" xmlns:w16="http://schemas.microsoft.com/office/word/2018/wordml" xmlns:w16se="http://schemas.microsoft.com/office/word/2015/wordml/symex" mc:Ignorable="w14 w15 w16se w16cid w16 w16cex">
+<w:styles xmlns:mc="http://schemas.openxmlformats.org/markup-compatibility/2006" xmlns:r="http://schemas.openxmlformats.org/officeDocument/2006/relationships" xmlns:w="http://schemas.openxmlformats.org/wordprocessingml/2006/main" xmlns:w14="http://schemas.microsoft.com/office/word/2010/wordml" xmlns:w15="http://schemas.microsoft.com/office/word/2012/wordml" xmlns:w16cex="http://schemas.microsoft.com/office/word/2018/wordml/cex" xmlns:w16cid="http://schemas.microsoft.com/office/word/2016/wordml/cid" xmlns:w16="http://schemas.microsoft.com/office/word/2018/wordml" xmlns:w16sdtdh="http://schemas.microsoft.com/office/word/2020/wordml/sdtdatahash" xmlns:w16se="http://schemas.microsoft.com/office/word/2015/wordml/symex" mc:Ignorable="w14 w15 w16se w16cid w16 w16cex w16sdtdh">
   <w:docDefaults>
     <w:rPrDefault>
       <w:rPr>
@@ -5211,6 +4314,19 @@
     <w:uiPriority w:val="99"/>
     <w:rsid w:val="00BA0FAA"/>
   </w:style>
+  <w:style w:type="character" w:styleId="CdigoHTML">
+    <w:name w:val="HTML Code"/>
+    <w:basedOn w:val="Fuentedeprrafopredeter"/>
+    <w:uiPriority w:val="99"/>
+    <w:semiHidden/>
+    <w:unhideWhenUsed/>
+    <w:rsid w:val="006B27E7"/>
+    <w:rPr>
+      <w:rFonts w:ascii="Courier New" w:eastAsia="Times New Roman" w:hAnsi="Courier New" w:cs="Courier New" w:hint="default"/>
+      <w:sz w:val="20"/>
+      <w:szCs w:val="20"/>
+    </w:rPr>
+  </w:style>
 </w:styles>
 </file>
 
